--- a/02.docx
+++ b/02.docx
@@ -199,7 +199,32 @@
         </w:numPr>
       </w:pPr>
       <w:r>
-        <w:t>Отключить все порты на коммутаторе</w:t>
+        <w:t xml:space="preserve">Дать индивидуальное имя </w:t>
+      </w:r>
+      <w:r>
+        <w:t>(</w:t>
+      </w:r>
+      <w:proofErr w:type="spellStart"/>
+      <w:r>
+        <w:rPr>
+          <w:lang w:val="en-US"/>
+        </w:rPr>
+        <w:t>sw</w:t>
+      </w:r>
+      <w:proofErr w:type="spellEnd"/>
+      <w:r>
+        <w:t>-02-</w:t>
+      </w:r>
+      <w:proofErr w:type="spellStart"/>
+      <w:r>
+        <w:rPr>
+          <w:lang w:val="en-US"/>
+        </w:rPr>
+        <w:t>nn</w:t>
+      </w:r>
+      <w:proofErr w:type="spellEnd"/>
+      <w:r>
+        <w:t>)</w:t>
       </w:r>
     </w:p>
     <w:p>
@@ -211,15 +236,7 @@
         </w:numPr>
       </w:pPr>
       <w:r>
-        <w:t>Включить по</w:t>
-      </w:r>
-      <w:proofErr w:type="gramStart"/>
-      <w:r>
-        <w:t>рт в ст</w:t>
-      </w:r>
-      <w:proofErr w:type="gramEnd"/>
-      <w:r>
-        <w:t>орону сервера</w:t>
+        <w:t>Отключить все порты на коммутаторе</w:t>
       </w:r>
     </w:p>
     <w:p>
@@ -239,7 +256,7 @@
       </w:r>
       <w:proofErr w:type="gramEnd"/>
       <w:r>
-        <w:t>орону одной из рабочих станций</w:t>
+        <w:t>орону сервера</w:t>
       </w:r>
     </w:p>
     <w:p>
@@ -251,7 +268,15 @@
         </w:numPr>
       </w:pPr>
       <w:r>
-        <w:t>Просмотреть конфигурацию</w:t>
+        <w:t>Включить по</w:t>
+      </w:r>
+      <w:proofErr w:type="gramStart"/>
+      <w:r>
+        <w:t>рт в ст</w:t>
+      </w:r>
+      <w:proofErr w:type="gramEnd"/>
+      <w:r>
+        <w:t>орону одной из рабочих станций</w:t>
       </w:r>
     </w:p>
     <w:p>
@@ -263,7 +288,7 @@
         </w:numPr>
       </w:pPr>
       <w:r>
-        <w:t>Сохранить изменения конфигурации</w:t>
+        <w:t>Просмотреть конфигурацию</w:t>
       </w:r>
     </w:p>
     <w:p>
@@ -275,6 +300,18 @@
         </w:numPr>
       </w:pPr>
       <w:r>
+        <w:t>Сохранить изменения конфигурации</w:t>
+      </w:r>
+    </w:p>
+    <w:p>
+      <w:pPr>
+        <w:pStyle w:val="a5"/>
+        <w:numPr>
+          <w:ilvl w:val="1"/>
+          <w:numId w:val="1"/>
+        </w:numPr>
+      </w:pPr>
+      <w:r>
         <w:t xml:space="preserve">Перезагрузить всё оборудование </w:t>
       </w:r>
       <w:r>
@@ -516,13 +553,7 @@
         <w:rPr>
           <w:lang w:val="en-US"/>
         </w:rPr>
-        <w:t>command par</w:t>
-      </w:r>
-      <w:r>
-        <w:rPr>
-          <w:lang w:val="en-US"/>
-        </w:rPr>
-        <w:t>→</w:t>
+        <w:t>command par→</w:t>
       </w:r>
     </w:p>
     <w:p>
@@ -767,7 +798,1571 @@
         <mc:AlternateContent>
           <mc:Choice Requires="wps">
             <w:drawing>
-              <wp:anchor distT="0" distB="0" distL="114300" distR="114300" simplePos="0" relativeHeight="251599872" behindDoc="0" locked="0" layoutInCell="1" allowOverlap="1" wp14:anchorId="78EBBF32" wp14:editId="0712E2DE">
+              <wp:anchor distT="0" distB="0" distL="114300" distR="114300" simplePos="0" relativeHeight="251761664" behindDoc="0" locked="0" layoutInCell="1" allowOverlap="1" wp14:anchorId="0C92EE4F" wp14:editId="7BCCF635">
+                <wp:simplePos x="0" y="0"/>
+                <wp:positionH relativeFrom="column">
+                  <wp:posOffset>2679065</wp:posOffset>
+                </wp:positionH>
+                <wp:positionV relativeFrom="paragraph">
+                  <wp:posOffset>4183380</wp:posOffset>
+                </wp:positionV>
+                <wp:extent cx="2364105" cy="561975"/>
+                <wp:effectExtent l="38100" t="38100" r="119380" b="123825"/>
+                <wp:wrapNone/>
+                <wp:docPr id="3" name="Надпись 2"/>
+                <wp:cNvGraphicFramePr>
+                  <a:graphicFrameLocks xmlns:a="http://schemas.openxmlformats.org/drawingml/2006/main"/>
+                </wp:cNvGraphicFramePr>
+                <a:graphic xmlns:a="http://schemas.openxmlformats.org/drawingml/2006/main">
+                  <a:graphicData uri="http://schemas.microsoft.com/office/word/2010/wordprocessingShape">
+                    <wps:wsp>
+                      <wps:cNvSpPr txBox="1">
+                        <a:spLocks noChangeArrowheads="1"/>
+                      </wps:cNvSpPr>
+                      <wps:spPr bwMode="auto">
+                        <a:xfrm>
+                          <a:off x="0" y="0"/>
+                          <a:ext cx="2364105" cy="561975"/>
+                        </a:xfrm>
+                        <a:prstGeom prst="rect">
+                          <a:avLst/>
+                        </a:prstGeom>
+                        <a:solidFill>
+                          <a:srgbClr val="FFFFFF"/>
+                        </a:solidFill>
+                        <a:ln w="9525">
+                          <a:solidFill>
+                            <a:srgbClr val="000000"/>
+                          </a:solidFill>
+                          <a:miter lim="800000"/>
+                          <a:headEnd/>
+                          <a:tailEnd/>
+                        </a:ln>
+                        <a:effectLst>
+                          <a:outerShdw blurRad="50800" dist="38100" dir="2700000" algn="tl" rotWithShape="0">
+                            <a:prstClr val="black">
+                              <a:alpha val="40000"/>
+                            </a:prstClr>
+                          </a:outerShdw>
+                        </a:effectLst>
+                      </wps:spPr>
+                      <wps:txbx>
+                        <w:txbxContent>
+                          <w:p>
+                            <w:pPr>
+                              <w:pStyle w:val="a5"/>
+                              <w:numPr>
+                                <w:ilvl w:val="0"/>
+                                <w:numId w:val="4"/>
+                              </w:numPr>
+                              <w:rPr>
+                                <w:lang w:val="en-US"/>
+                              </w:rPr>
+                            </w:pPr>
+                            <w:r>
+                              <w:rPr>
+                                <w:lang w:val="en-US"/>
+                              </w:rPr>
+                              <w:t>h</w:t>
+                            </w:r>
+                            <w:r>
+                              <w:rPr>
+                                <w:strike/>
+                                <w:lang w:val="en-US"/>
+                              </w:rPr>
+                              <w:t>ostname</w:t>
+                            </w:r>
+                            <w:r>
+                              <w:rPr>
+                                <w:lang w:val="en-US"/>
+                              </w:rPr>
+                              <w:t xml:space="preserve"> &lt;name&gt;</w:t>
+                            </w:r>
+                          </w:p>
+                        </w:txbxContent>
+                      </wps:txbx>
+                      <wps:bodyPr rot="0" vert="horz" wrap="square" lIns="91440" tIns="45720" rIns="91440" bIns="45720" anchor="t" anchorCtr="0">
+                        <a:noAutofit/>
+                      </wps:bodyPr>
+                    </wps:wsp>
+                  </a:graphicData>
+                </a:graphic>
+                <wp14:sizeRelH relativeFrom="margin">
+                  <wp14:pctWidth>40000</wp14:pctWidth>
+                </wp14:sizeRelH>
+                <wp14:sizeRelV relativeFrom="margin">
+                  <wp14:pctHeight>0</wp14:pctHeight>
+                </wp14:sizeRelV>
+              </wp:anchor>
+            </w:drawing>
+          </mc:Choice>
+          <mc:Fallback>
+            <w:pict>
+              <v:shapetype id="_x0000_t202" coordsize="21600,21600" o:spt="202" path="m,l,21600r21600,l21600,xe">
+                <v:stroke joinstyle="miter"/>
+                <v:path gradientshapeok="t" o:connecttype="rect"/>
+              </v:shapetype>
+              <v:shape id="Надпись 2" o:spid="_x0000_s1026" type="#_x0000_t202" style="position:absolute;margin-left:210.95pt;margin-top:329.4pt;width:186.15pt;height:44.25pt;z-index:251761664;visibility:visible;mso-wrap-style:square;mso-width-percent:400;mso-height-percent:0;mso-wrap-distance-left:9pt;mso-wrap-distance-top:0;mso-wrap-distance-right:9pt;mso-wrap-distance-bottom:0;mso-position-horizontal:absolute;mso-position-horizontal-relative:text;mso-position-vertical:absolute;mso-position-vertical-relative:text;mso-width-percent:400;mso-height-percent:0;mso-width-relative:margin;mso-height-relative:margin;v-text-anchor:top" o:gfxdata="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">
+                <v:shadow on="t" color="black" opacity="26214f" origin="-.5,-.5" offset=".74836mm,.74836mm"/>
+                <v:textbox>
+                  <w:txbxContent>
+                    <w:p>
+                      <w:pPr>
+                        <w:pStyle w:val="a5"/>
+                        <w:numPr>
+                          <w:ilvl w:val="0"/>
+                          <w:numId w:val="4"/>
+                        </w:numPr>
+                        <w:rPr>
+                          <w:lang w:val="en-US"/>
+                        </w:rPr>
+                      </w:pPr>
+                      <w:r>
+                        <w:rPr>
+                          <w:lang w:val="en-US"/>
+                        </w:rPr>
+                        <w:t>h</w:t>
+                      </w:r>
+                      <w:r>
+                        <w:rPr>
+                          <w:strike/>
+                          <w:lang w:val="en-US"/>
+                        </w:rPr>
+                        <w:t>ostname</w:t>
+                      </w:r>
+                      <w:r>
+                        <w:rPr>
+                          <w:lang w:val="en-US"/>
+                        </w:rPr>
+                        <w:t xml:space="preserve"> &lt;name&gt;</w:t>
+                      </w:r>
+                    </w:p>
+                  </w:txbxContent>
+                </v:textbox>
+              </v:shape>
+            </w:pict>
+          </mc:Fallback>
+        </mc:AlternateContent>
+      </w:r>
+      <w:r>
+        <w:rPr>
+          <w:noProof/>
+          <w:lang w:eastAsia="ru-RU"/>
+        </w:rPr>
+        <mc:AlternateContent>
+          <mc:Choice Requires="wps">
+            <w:drawing>
+              <wp:anchor distT="0" distB="0" distL="114300" distR="114300" simplePos="0" relativeHeight="251755520" behindDoc="0" locked="0" layoutInCell="1" allowOverlap="1" wp14:anchorId="5A9E36B1" wp14:editId="02A4FF4E">
+                <wp:simplePos x="0" y="0"/>
+                <wp:positionH relativeFrom="column">
+                  <wp:posOffset>4634865</wp:posOffset>
+                </wp:positionH>
+                <wp:positionV relativeFrom="paragraph">
+                  <wp:posOffset>3682365</wp:posOffset>
+                </wp:positionV>
+                <wp:extent cx="1370330" cy="2666365"/>
+                <wp:effectExtent l="0" t="0" r="20320" b="19685"/>
+                <wp:wrapNone/>
+                <wp:docPr id="300" name="Стрелка углом 28"/>
+                <wp:cNvGraphicFramePr>
+                  <a:graphicFrameLocks xmlns:a="http://schemas.openxmlformats.org/drawingml/2006/main"/>
+                </wp:cNvGraphicFramePr>
+                <a:graphic xmlns:a="http://schemas.openxmlformats.org/drawingml/2006/main">
+                  <a:graphicData uri="http://schemas.microsoft.com/office/word/2010/wordprocessingShape">
+                    <wps:wsp>
+                      <wps:cNvSpPr>
+                        <a:spLocks/>
+                      </wps:cNvSpPr>
+                      <wps:spPr>
+                        <a:xfrm flipH="1">
+                          <a:off x="0" y="0"/>
+                          <a:ext cx="1370330" cy="2666365"/>
+                        </a:xfrm>
+                        <a:prstGeom prst="bentArrow">
+                          <a:avLst>
+                            <a:gd name="adj1" fmla="val 6541"/>
+                            <a:gd name="adj2" fmla="val 8739"/>
+                            <a:gd name="adj3" fmla="val 8640"/>
+                            <a:gd name="adj4" fmla="val 68693"/>
+                          </a:avLst>
+                        </a:prstGeom>
+                        <a:noFill/>
+                        <a:ln w="9525" cap="flat" cmpd="sng" algn="ctr">
+                          <a:solidFill>
+                            <a:sysClr val="windowText" lastClr="000000"/>
+                          </a:solidFill>
+                          <a:prstDash val="solid"/>
+                        </a:ln>
+                        <a:effectLst/>
+                      </wps:spPr>
+                      <wps:bodyPr rot="0" spcFirstLastPara="0" vertOverflow="overflow" horzOverflow="overflow" vert="horz" wrap="square" lIns="91440" tIns="45720" rIns="91440" bIns="45720" numCol="1" spcCol="0" rtlCol="0" fromWordArt="0" anchor="ctr" anchorCtr="0" forceAA="0" compatLnSpc="1">
+                        <a:prstTxWarp prst="textNoShape">
+                          <a:avLst/>
+                        </a:prstTxWarp>
+                        <a:noAutofit/>
+                      </wps:bodyPr>
+                    </wps:wsp>
+                  </a:graphicData>
+                </a:graphic>
+                <wp14:sizeRelH relativeFrom="margin">
+                  <wp14:pctWidth>0</wp14:pctWidth>
+                </wp14:sizeRelH>
+                <wp14:sizeRelV relativeFrom="margin">
+                  <wp14:pctHeight>0</wp14:pctHeight>
+                </wp14:sizeRelV>
+              </wp:anchor>
+            </w:drawing>
+          </mc:Choice>
+          <mc:Fallback>
+            <w:pict>
+              <v:shape id="Стрелка углом 28" o:spid="_x0000_s1026" style="position:absolute;margin-left:364.95pt;margin-top:289.95pt;width:107.9pt;height:209.95pt;flip:x;z-index:251755520;visibility:visible;mso-wrap-style:square;mso-width-percent:0;mso-height-percent:0;mso-wrap-distance-left:9pt;mso-wrap-distance-top:0;mso-wrap-distance-right:9pt;mso-wrap-distance-bottom:0;mso-position-horizontal:absolute;mso-position-horizontal-relative:text;mso-position-vertical:absolute;mso-position-vertical-relative:text;mso-width-percent:0;mso-height-percent:0;mso-width-relative:margin;mso-height-relative:margin;v-text-anchor:middle" coordsize="1370330,2666365" o:gfxdata="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" path="m,2666365l,1016257c,496380,421444,74936,941321,74936r310612,l1251933,r118397,119753l1251933,239506r,-74936l941321,164570v-470374,,-851688,381314,-851688,851688l89633,2666365r-89633,xe" filled="f" strokecolor="windowText">
+                <v:path arrowok="t" o:connecttype="custom" o:connectlocs="0,2666365;0,1016257;941321,74936;1251933,74936;1251933,0;1370330,119753;1251933,239506;1251933,164570;941321,164570;89633,1016258;89633,2666365;0,2666365" o:connectangles="0,0,0,0,0,0,0,0,0,0,0,0"/>
+              </v:shape>
+            </w:pict>
+          </mc:Fallback>
+        </mc:AlternateContent>
+      </w:r>
+      <w:r>
+        <w:rPr>
+          <w:noProof/>
+          <w:lang w:eastAsia="ru-RU"/>
+        </w:rPr>
+        <mc:AlternateContent>
+          <mc:Choice Requires="wps">
+            <w:drawing>
+              <wp:anchor distT="0" distB="0" distL="114300" distR="114300" simplePos="0" relativeHeight="251751424" behindDoc="0" locked="0" layoutInCell="1" allowOverlap="1" wp14:anchorId="0EE30AC9" wp14:editId="37218462">
+                <wp:simplePos x="0" y="0"/>
+                <wp:positionH relativeFrom="column">
+                  <wp:posOffset>4634865</wp:posOffset>
+                </wp:positionH>
+                <wp:positionV relativeFrom="paragraph">
+                  <wp:posOffset>2110105</wp:posOffset>
+                </wp:positionV>
+                <wp:extent cx="1598930" cy="4237990"/>
+                <wp:effectExtent l="0" t="0" r="20320" b="10160"/>
+                <wp:wrapNone/>
+                <wp:docPr id="306" name="Стрелка углом 27"/>
+                <wp:cNvGraphicFramePr>
+                  <a:graphicFrameLocks xmlns:a="http://schemas.openxmlformats.org/drawingml/2006/main"/>
+                </wp:cNvGraphicFramePr>
+                <a:graphic xmlns:a="http://schemas.openxmlformats.org/drawingml/2006/main">
+                  <a:graphicData uri="http://schemas.microsoft.com/office/word/2010/wordprocessingShape">
+                    <wps:wsp>
+                      <wps:cNvSpPr>
+                        <a:spLocks/>
+                      </wps:cNvSpPr>
+                      <wps:spPr>
+                        <a:xfrm flipH="1">
+                          <a:off x="0" y="0"/>
+                          <a:ext cx="1598930" cy="4237990"/>
+                        </a:xfrm>
+                        <a:prstGeom prst="bentArrow">
+                          <a:avLst>
+                            <a:gd name="adj1" fmla="val 5571"/>
+                            <a:gd name="adj2" fmla="val 7225"/>
+                            <a:gd name="adj3" fmla="val 5886"/>
+                            <a:gd name="adj4" fmla="val 68693"/>
+                          </a:avLst>
+                        </a:prstGeom>
+                        <a:noFill/>
+                        <a:ln w="9525" cap="flat" cmpd="sng" algn="ctr">
+                          <a:solidFill>
+                            <a:sysClr val="windowText" lastClr="000000"/>
+                          </a:solidFill>
+                          <a:prstDash val="solid"/>
+                        </a:ln>
+                        <a:effectLst/>
+                      </wps:spPr>
+                      <wps:bodyPr rot="0" spcFirstLastPara="0" vertOverflow="overflow" horzOverflow="overflow" vert="horz" wrap="square" lIns="91440" tIns="45720" rIns="91440" bIns="45720" numCol="1" spcCol="0" rtlCol="0" fromWordArt="0" anchor="ctr" anchorCtr="0" forceAA="0" compatLnSpc="1">
+                        <a:prstTxWarp prst="textNoShape">
+                          <a:avLst/>
+                        </a:prstTxWarp>
+                        <a:noAutofit/>
+                      </wps:bodyPr>
+                    </wps:wsp>
+                  </a:graphicData>
+                </a:graphic>
+                <wp14:sizeRelH relativeFrom="margin">
+                  <wp14:pctWidth>0</wp14:pctWidth>
+                </wp14:sizeRelH>
+                <wp14:sizeRelV relativeFrom="margin">
+                  <wp14:pctHeight>0</wp14:pctHeight>
+                </wp14:sizeRelV>
+              </wp:anchor>
+            </w:drawing>
+          </mc:Choice>
+          <mc:Fallback>
+            <w:pict>
+              <v:shape id="Стрелка углом 27" o:spid="_x0000_s1026" style="position:absolute;margin-left:364.95pt;margin-top:166.15pt;width:125.9pt;height:333.7pt;flip:x;z-index:251751424;visibility:visible;mso-wrap-style:square;mso-width-percent:0;mso-height-percent:0;mso-wrap-distance-left:9pt;mso-wrap-distance-top:0;mso-wrap-distance-right:9pt;mso-wrap-distance-bottom:0;mso-position-horizontal:absolute;mso-position-horizontal-relative:text;mso-position-vertical:absolute;mso-position-vertical-relative:text;mso-width-percent:0;mso-height-percent:0;mso-width-relative:margin;mso-height-relative:margin;v-text-anchor:middle" coordsize="1598930,4237990" o:gfxdata="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" path="m,4237990l,1169337c,562733,491749,70984,1098353,70984r406464,l1504817,r94113,115523l1504817,231045r,-70984l1098353,160061c540945,160061,89076,611930,89076,1169338r,3068652l,4237990xe" filled="f" strokecolor="windowText">
+                <v:path arrowok="t" o:connecttype="custom" o:connectlocs="0,4237990;0,1169337;1098353,70984;1504817,70984;1504817,0;1598930,115523;1504817,231045;1504817,160061;1098353,160061;89076,1169338;89076,4237990;0,4237990" o:connectangles="0,0,0,0,0,0,0,0,0,0,0,0"/>
+              </v:shape>
+            </w:pict>
+          </mc:Fallback>
+        </mc:AlternateContent>
+      </w:r>
+      <w:r>
+        <w:rPr>
+          <w:noProof/>
+          <w:lang w:eastAsia="ru-RU"/>
+        </w:rPr>
+        <mc:AlternateContent>
+          <mc:Choice Requires="wps">
+            <w:drawing>
+              <wp:anchor distT="0" distB="0" distL="114300" distR="114300" simplePos="0" relativeHeight="251746304" behindDoc="0" locked="0" layoutInCell="1" allowOverlap="1" wp14:anchorId="1BE07966" wp14:editId="0D9DF0B6">
+                <wp:simplePos x="0" y="0"/>
+                <wp:positionH relativeFrom="column">
+                  <wp:posOffset>2384425</wp:posOffset>
+                </wp:positionH>
+                <wp:positionV relativeFrom="paragraph">
+                  <wp:posOffset>5974715</wp:posOffset>
+                </wp:positionV>
+                <wp:extent cx="3437255" cy="441960"/>
+                <wp:effectExtent l="0" t="0" r="0" b="0"/>
+                <wp:wrapNone/>
+                <wp:docPr id="298" name="TextBox 16"/>
+                <wp:cNvGraphicFramePr>
+                  <a:graphicFrameLocks xmlns:a="http://schemas.openxmlformats.org/drawingml/2006/main"/>
+                </wp:cNvGraphicFramePr>
+                <a:graphic xmlns:a="http://schemas.openxmlformats.org/drawingml/2006/main">
+                  <a:graphicData uri="http://schemas.microsoft.com/office/word/2010/wordprocessingShape">
+                    <wps:wsp>
+                      <wps:cNvSpPr txBox="1">
+                        <a:spLocks/>
+                      </wps:cNvSpPr>
+                      <wps:spPr>
+                        <a:xfrm>
+                          <a:off x="0" y="0"/>
+                          <a:ext cx="3437255" cy="441960"/>
+                        </a:xfrm>
+                        <a:prstGeom prst="rect">
+                          <a:avLst/>
+                        </a:prstGeom>
+                        <a:noFill/>
+                      </wps:spPr>
+                      <wps:txbx>
+                        <w:txbxContent>
+                          <w:p>
+                            <w:pPr>
+                              <w:pStyle w:val="a3"/>
+                              <w:spacing w:before="77" w:after="0"/>
+                              <w:textAlignment w:val="baseline"/>
+                            </w:pPr>
+                            <w:proofErr w:type="gramStart"/>
+                            <w:r>
+                              <w:rPr>
+                                <w:color w:val="000000"/>
+                                <w:kern w:val="24"/>
+                                <w:sz w:val="32"/>
+                                <w:szCs w:val="32"/>
+                                <w:lang w:val="en-US"/>
+                              </w:rPr>
+                              <w:t>int</w:t>
+                            </w:r>
+                            <w:r>
+                              <w:rPr>
+                                <w:strike/>
+                                <w:color w:val="000000"/>
+                                <w:kern w:val="24"/>
+                                <w:sz w:val="32"/>
+                                <w:szCs w:val="32"/>
+                                <w:lang w:val="en-US"/>
+                              </w:rPr>
+                              <w:t>erface</w:t>
+                            </w:r>
+                            <w:proofErr w:type="gramEnd"/>
+                            <w:r>
+                              <w:rPr>
+                                <w:color w:val="000000"/>
+                                <w:kern w:val="24"/>
+                                <w:sz w:val="32"/>
+                                <w:szCs w:val="32"/>
+                                <w:lang w:val="en-US"/>
+                              </w:rPr>
+                              <w:t xml:space="preserve"> </w:t>
+                            </w:r>
+                            <w:r>
+                              <w:rPr>
+                                <w:color w:val="000000"/>
+                                <w:kern w:val="24"/>
+                                <w:sz w:val="32"/>
+                                <w:szCs w:val="32"/>
+                                <w:lang w:val="en-US"/>
+                              </w:rPr>
+                              <w:t>r</w:t>
+                            </w:r>
+                            <w:r>
+                              <w:rPr>
+                                <w:strike/>
+                                <w:color w:val="000000"/>
+                                <w:kern w:val="24"/>
+                                <w:sz w:val="32"/>
+                                <w:szCs w:val="32"/>
+                                <w:lang w:val="en-US"/>
+                              </w:rPr>
+                              <w:t>ange</w:t>
+                            </w:r>
+                            <w:r>
+                              <w:rPr>
+                                <w:color w:val="000000"/>
+                                <w:kern w:val="24"/>
+                                <w:sz w:val="32"/>
+                                <w:szCs w:val="32"/>
+                                <w:lang w:val="en-US"/>
+                              </w:rPr>
+                              <w:t xml:space="preserve"> </w:t>
+                            </w:r>
+                            <w:proofErr w:type="spellStart"/>
+                            <w:r>
+                              <w:rPr>
+                                <w:color w:val="000000"/>
+                                <w:kern w:val="24"/>
+                                <w:sz w:val="32"/>
+                                <w:szCs w:val="32"/>
+                                <w:lang w:val="en-US"/>
+                              </w:rPr>
+                              <w:t>F</w:t>
+                            </w:r>
+                            <w:r>
+                              <w:rPr>
+                                <w:strike/>
+                                <w:color w:val="000000"/>
+                                <w:kern w:val="24"/>
+                                <w:sz w:val="32"/>
+                                <w:szCs w:val="32"/>
+                                <w:lang w:val="en-US"/>
+                              </w:rPr>
+                              <w:t>a</w:t>
+                            </w:r>
+                            <w:r>
+                              <w:rPr>
+                                <w:strike/>
+                                <w:color w:val="000000"/>
+                                <w:kern w:val="24"/>
+                                <w:sz w:val="32"/>
+                                <w:szCs w:val="32"/>
+                                <w:lang w:val="en-US"/>
+                              </w:rPr>
+                              <w:t>stEthernet</w:t>
+                            </w:r>
+                            <w:proofErr w:type="spellEnd"/>
+                            <w:r>
+                              <w:rPr>
+                                <w:color w:val="000000"/>
+                                <w:kern w:val="24"/>
+                                <w:sz w:val="32"/>
+                                <w:szCs w:val="32"/>
+                                <w:lang w:val="en-US"/>
+                              </w:rPr>
+                              <w:t xml:space="preserve"> 0/1</w:t>
+                            </w:r>
+                            <w:r>
+                              <w:rPr>
+                                <w:color w:val="000000"/>
+                                <w:kern w:val="24"/>
+                                <w:sz w:val="32"/>
+                                <w:szCs w:val="32"/>
+                                <w:lang w:val="en-US"/>
+                              </w:rPr>
+                              <w:t>-24</w:t>
+                            </w:r>
+                          </w:p>
+                        </w:txbxContent>
+                      </wps:txbx>
+                      <wps:bodyPr wrap="none" rtlCol="0">
+                        <a:spAutoFit/>
+                      </wps:bodyPr>
+                    </wps:wsp>
+                  </a:graphicData>
+                </a:graphic>
+                <wp14:sizeRelH relativeFrom="page">
+                  <wp14:pctWidth>0</wp14:pctWidth>
+                </wp14:sizeRelH>
+                <wp14:sizeRelV relativeFrom="page">
+                  <wp14:pctHeight>0</wp14:pctHeight>
+                </wp14:sizeRelV>
+              </wp:anchor>
+            </w:drawing>
+          </mc:Choice>
+          <mc:Fallback>
+            <w:pict>
+              <v:shape id="TextBox 16" o:spid="_x0000_s1027" type="#_x0000_t202" style="position:absolute;margin-left:187.75pt;margin-top:470.45pt;width:270.65pt;height:34.8pt;z-index:251746304;visibility:visible;mso-wrap-style:none;mso-width-percent:0;mso-height-percent:0;mso-wrap-distance-left:9pt;mso-wrap-distance-top:0;mso-wrap-distance-right:9pt;mso-wrap-distance-bottom:0;mso-position-horizontal:absolute;mso-position-horizontal-relative:text;mso-position-vertical:absolute;mso-position-vertical-relative:text;mso-width-percent:0;mso-height-percent:0;mso-width-relative:page;mso-height-relative:page;v-text-anchor:top" o:gfxdata="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" filled="f" stroked="f">
+                <v:path arrowok="t"/>
+                <v:textbox style="mso-fit-shape-to-text:t">
+                  <w:txbxContent>
+                    <w:p>
+                      <w:pPr>
+                        <w:pStyle w:val="a3"/>
+                        <w:spacing w:before="77" w:after="0"/>
+                        <w:textAlignment w:val="baseline"/>
+                      </w:pPr>
+                      <w:proofErr w:type="gramStart"/>
+                      <w:r>
+                        <w:rPr>
+                          <w:color w:val="000000"/>
+                          <w:kern w:val="24"/>
+                          <w:sz w:val="32"/>
+                          <w:szCs w:val="32"/>
+                          <w:lang w:val="en-US"/>
+                        </w:rPr>
+                        <w:t>int</w:t>
+                      </w:r>
+                      <w:r>
+                        <w:rPr>
+                          <w:strike/>
+                          <w:color w:val="000000"/>
+                          <w:kern w:val="24"/>
+                          <w:sz w:val="32"/>
+                          <w:szCs w:val="32"/>
+                          <w:lang w:val="en-US"/>
+                        </w:rPr>
+                        <w:t>erface</w:t>
+                      </w:r>
+                      <w:proofErr w:type="gramEnd"/>
+                      <w:r>
+                        <w:rPr>
+                          <w:color w:val="000000"/>
+                          <w:kern w:val="24"/>
+                          <w:sz w:val="32"/>
+                          <w:szCs w:val="32"/>
+                          <w:lang w:val="en-US"/>
+                        </w:rPr>
+                        <w:t xml:space="preserve"> </w:t>
+                      </w:r>
+                      <w:r>
+                        <w:rPr>
+                          <w:color w:val="000000"/>
+                          <w:kern w:val="24"/>
+                          <w:sz w:val="32"/>
+                          <w:szCs w:val="32"/>
+                          <w:lang w:val="en-US"/>
+                        </w:rPr>
+                        <w:t>r</w:t>
+                      </w:r>
+                      <w:r>
+                        <w:rPr>
+                          <w:strike/>
+                          <w:color w:val="000000"/>
+                          <w:kern w:val="24"/>
+                          <w:sz w:val="32"/>
+                          <w:szCs w:val="32"/>
+                          <w:lang w:val="en-US"/>
+                        </w:rPr>
+                        <w:t>ange</w:t>
+                      </w:r>
+                      <w:r>
+                        <w:rPr>
+                          <w:color w:val="000000"/>
+                          <w:kern w:val="24"/>
+                          <w:sz w:val="32"/>
+                          <w:szCs w:val="32"/>
+                          <w:lang w:val="en-US"/>
+                        </w:rPr>
+                        <w:t xml:space="preserve"> </w:t>
+                      </w:r>
+                      <w:proofErr w:type="spellStart"/>
+                      <w:r>
+                        <w:rPr>
+                          <w:color w:val="000000"/>
+                          <w:kern w:val="24"/>
+                          <w:sz w:val="32"/>
+                          <w:szCs w:val="32"/>
+                          <w:lang w:val="en-US"/>
+                        </w:rPr>
+                        <w:t>F</w:t>
+                      </w:r>
+                      <w:r>
+                        <w:rPr>
+                          <w:strike/>
+                          <w:color w:val="000000"/>
+                          <w:kern w:val="24"/>
+                          <w:sz w:val="32"/>
+                          <w:szCs w:val="32"/>
+                          <w:lang w:val="en-US"/>
+                        </w:rPr>
+                        <w:t>a</w:t>
+                      </w:r>
+                      <w:r>
+                        <w:rPr>
+                          <w:strike/>
+                          <w:color w:val="000000"/>
+                          <w:kern w:val="24"/>
+                          <w:sz w:val="32"/>
+                          <w:szCs w:val="32"/>
+                          <w:lang w:val="en-US"/>
+                        </w:rPr>
+                        <w:t>stEthernet</w:t>
+                      </w:r>
+                      <w:proofErr w:type="spellEnd"/>
+                      <w:r>
+                        <w:rPr>
+                          <w:color w:val="000000"/>
+                          <w:kern w:val="24"/>
+                          <w:sz w:val="32"/>
+                          <w:szCs w:val="32"/>
+                          <w:lang w:val="en-US"/>
+                        </w:rPr>
+                        <w:t xml:space="preserve"> 0/1</w:t>
+                      </w:r>
+                      <w:r>
+                        <w:rPr>
+                          <w:color w:val="000000"/>
+                          <w:kern w:val="24"/>
+                          <w:sz w:val="32"/>
+                          <w:szCs w:val="32"/>
+                          <w:lang w:val="en-US"/>
+                        </w:rPr>
+                        <w:t>-24</w:t>
+                      </w:r>
+                    </w:p>
+                  </w:txbxContent>
+                </v:textbox>
+              </v:shape>
+            </w:pict>
+          </mc:Fallback>
+        </mc:AlternateContent>
+      </w:r>
+      <w:r>
+        <w:rPr>
+          <w:noProof/>
+          <w:lang w:eastAsia="ru-RU"/>
+        </w:rPr>
+        <mc:AlternateContent>
+          <mc:Choice Requires="wps">
+            <w:drawing>
+              <wp:anchor distT="0" distB="0" distL="114300" distR="114300" simplePos="0" relativeHeight="251739136" behindDoc="0" locked="0" layoutInCell="1" allowOverlap="1" wp14:anchorId="7F28217F" wp14:editId="419A0BDC">
+                <wp:simplePos x="0" y="0"/>
+                <wp:positionH relativeFrom="column">
+                  <wp:posOffset>2272665</wp:posOffset>
+                </wp:positionH>
+                <wp:positionV relativeFrom="paragraph">
+                  <wp:posOffset>4062730</wp:posOffset>
+                </wp:positionV>
+                <wp:extent cx="238125" cy="2695575"/>
+                <wp:effectExtent l="0" t="0" r="28575" b="28575"/>
+                <wp:wrapNone/>
+                <wp:docPr id="299" name="Стрелка углом 12"/>
+                <wp:cNvGraphicFramePr>
+                  <a:graphicFrameLocks xmlns:a="http://schemas.openxmlformats.org/drawingml/2006/main"/>
+                </wp:cNvGraphicFramePr>
+                <a:graphic xmlns:a="http://schemas.openxmlformats.org/drawingml/2006/main">
+                  <a:graphicData uri="http://schemas.microsoft.com/office/word/2010/wordprocessingShape">
+                    <wps:wsp>
+                      <wps:cNvSpPr>
+                        <a:spLocks/>
+                      </wps:cNvSpPr>
+                      <wps:spPr>
+                        <a:xfrm rot="10800000" flipH="1">
+                          <a:off x="0" y="0"/>
+                          <a:ext cx="238125" cy="2695575"/>
+                        </a:xfrm>
+                        <a:prstGeom prst="bentArrow">
+                          <a:avLst>
+                            <a:gd name="adj1" fmla="val 33675"/>
+                            <a:gd name="adj2" fmla="val 41802"/>
+                            <a:gd name="adj3" fmla="val 31374"/>
+                            <a:gd name="adj4" fmla="val 57985"/>
+                          </a:avLst>
+                        </a:prstGeom>
+                        <a:noFill/>
+                        <a:ln w="9525" cap="flat" cmpd="sng" algn="ctr">
+                          <a:solidFill>
+                            <a:sysClr val="windowText" lastClr="000000"/>
+                          </a:solidFill>
+                          <a:prstDash val="solid"/>
+                        </a:ln>
+                        <a:effectLst/>
+                      </wps:spPr>
+                      <wps:bodyPr rot="0" spcFirstLastPara="0" vertOverflow="overflow" horzOverflow="overflow" vert="horz" wrap="square" lIns="91440" tIns="45720" rIns="91440" bIns="45720" numCol="1" spcCol="0" rtlCol="0" fromWordArt="0" anchor="ctr" anchorCtr="0" forceAA="0" compatLnSpc="1">
+                        <a:prstTxWarp prst="textNoShape">
+                          <a:avLst/>
+                        </a:prstTxWarp>
+                        <a:noAutofit/>
+                      </wps:bodyPr>
+                    </wps:wsp>
+                  </a:graphicData>
+                </a:graphic>
+                <wp14:sizeRelH relativeFrom="margin">
+                  <wp14:pctWidth>0</wp14:pctWidth>
+                </wp14:sizeRelH>
+                <wp14:sizeRelV relativeFrom="margin">
+                  <wp14:pctHeight>0</wp14:pctHeight>
+                </wp14:sizeRelV>
+              </wp:anchor>
+            </w:drawing>
+          </mc:Choice>
+          <mc:Fallback>
+            <w:pict>
+              <v:shape id="Стрелка углом 12" o:spid="_x0000_s1026" style="position:absolute;margin-left:178.95pt;margin-top:319.9pt;width:18.75pt;height:212.25pt;rotation:180;flip:x;z-index:251739136;visibility:visible;mso-wrap-style:square;mso-width-percent:0;mso-height-percent:0;mso-wrap-distance-left:9pt;mso-wrap-distance-top:0;mso-wrap-distance-right:9pt;mso-wrap-distance-bottom:0;mso-position-horizontal:absolute;mso-position-horizontal-relative:text;mso-position-vertical:absolute;mso-position-vertical-relative:text;mso-width-percent:0;mso-height-percent:0;mso-width-relative:margin;mso-height-relative:margin;v-text-anchor:middle" coordsize="238125,2695575" o:gfxdata="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" path="m,2695575l,197523c,121265,61819,59446,138077,59446r25339,1l163416,r74709,99541l163416,199082r,-59447l138077,139635v-31971,,-57888,25917,-57888,57888l80189,2695575r-80189,xe" filled="f" strokecolor="windowText">
+                <v:path arrowok="t" o:connecttype="custom" o:connectlocs="0,2695575;0,197523;138077,59446;163416,59447;163416,0;238125,99541;163416,199082;163416,139635;138077,139635;80189,197523;80189,2695575;0,2695575" o:connectangles="0,0,0,0,0,0,0,0,0,0,0,0"/>
+              </v:shape>
+            </w:pict>
+          </mc:Fallback>
+        </mc:AlternateContent>
+      </w:r>
+      <w:r>
+        <w:rPr>
+          <w:noProof/>
+          <w:lang w:eastAsia="ru-RU"/>
+        </w:rPr>
+        <mc:AlternateContent>
+          <mc:Choice Requires="wps">
+            <w:drawing>
+              <wp:anchor distT="0" distB="0" distL="114300" distR="114300" simplePos="0" relativeHeight="251578368" behindDoc="0" locked="0" layoutInCell="1" allowOverlap="1" wp14:anchorId="4DC5C107" wp14:editId="368AF5AC">
+                <wp:simplePos x="0" y="0"/>
+                <wp:positionH relativeFrom="column">
+                  <wp:posOffset>-594360</wp:posOffset>
+                </wp:positionH>
+                <wp:positionV relativeFrom="paragraph">
+                  <wp:posOffset>6416040</wp:posOffset>
+                </wp:positionV>
+                <wp:extent cx="2771775" cy="426720"/>
+                <wp:effectExtent l="0" t="0" r="28575" b="11430"/>
+                <wp:wrapNone/>
+                <wp:docPr id="294" name="TextBox 7"/>
+                <wp:cNvGraphicFramePr>
+                  <a:graphicFrameLocks xmlns:a="http://schemas.openxmlformats.org/drawingml/2006/main"/>
+                </wp:cNvGraphicFramePr>
+                <a:graphic xmlns:a="http://schemas.openxmlformats.org/drawingml/2006/main">
+                  <a:graphicData uri="http://schemas.microsoft.com/office/word/2010/wordprocessingShape">
+                    <wps:wsp>
+                      <wps:cNvSpPr txBox="1">
+                        <a:spLocks/>
+                      </wps:cNvSpPr>
+                      <wps:spPr>
+                        <a:xfrm>
+                          <a:off x="0" y="0"/>
+                          <a:ext cx="2771775" cy="426720"/>
+                        </a:xfrm>
+                        <a:prstGeom prst="rect">
+                          <a:avLst/>
+                        </a:prstGeom>
+                        <a:solidFill>
+                          <a:sysClr val="window" lastClr="FFFFFF"/>
+                        </a:solidFill>
+                        <a:ln w="25400" cap="flat" cmpd="sng" algn="ctr">
+                          <a:solidFill>
+                            <a:sysClr val="windowText" lastClr="000000"/>
+                          </a:solidFill>
+                          <a:prstDash val="solid"/>
+                        </a:ln>
+                        <a:effectLst/>
+                      </wps:spPr>
+                      <wps:txbx>
+                        <w:txbxContent>
+                          <w:p>
+                            <w:pPr>
+                              <w:spacing w:after="0" w:line="240" w:lineRule="auto"/>
+                              <w:ind w:left="360"/>
+                              <w:textAlignment w:val="baseline"/>
+                              <w:rPr>
+                                <w:rFonts w:eastAsia="Times New Roman"/>
+                                <w:sz w:val="30"/>
+                                <w:lang w:val="en-US"/>
+                              </w:rPr>
+                            </w:pPr>
+                            <w:r>
+                              <w:rPr>
+                                <w:kern w:val="24"/>
+                                <w:sz w:val="40"/>
+                                <w:szCs w:val="40"/>
+                              </w:rPr>
+                              <w:t>К</w:t>
+                            </w:r>
+                            <w:r>
+                              <w:rPr>
+                                <w:kern w:val="24"/>
+                                <w:sz w:val="40"/>
+                                <w:szCs w:val="40"/>
+                              </w:rPr>
+                              <w:t>онфигураци</w:t>
+                            </w:r>
+                            <w:r>
+                              <w:rPr>
+                                <w:kern w:val="24"/>
+                                <w:sz w:val="40"/>
+                                <w:szCs w:val="40"/>
+                              </w:rPr>
+                              <w:t>я порта</w:t>
+                            </w:r>
+                          </w:p>
+                        </w:txbxContent>
+                      </wps:txbx>
+                      <wps:bodyPr wrap="square" rtlCol="0">
+                        <a:spAutoFit/>
+                      </wps:bodyPr>
+                    </wps:wsp>
+                  </a:graphicData>
+                </a:graphic>
+                <wp14:sizeRelH relativeFrom="margin">
+                  <wp14:pctWidth>0</wp14:pctWidth>
+                </wp14:sizeRelH>
+                <wp14:sizeRelV relativeFrom="page">
+                  <wp14:pctHeight>0</wp14:pctHeight>
+                </wp14:sizeRelV>
+              </wp:anchor>
+            </w:drawing>
+          </mc:Choice>
+          <mc:Fallback>
+            <w:pict>
+              <v:shape id="TextBox 7" o:spid="_x0000_s1028" type="#_x0000_t202" style="position:absolute;margin-left:-46.8pt;margin-top:505.2pt;width:218.25pt;height:33.6pt;z-index:251578368;visibility:visible;mso-wrap-style:square;mso-width-percent:0;mso-height-percent:0;mso-wrap-distance-left:9pt;mso-wrap-distance-top:0;mso-wrap-distance-right:9pt;mso-wrap-distance-bottom:0;mso-position-horizontal:absolute;mso-position-horizontal-relative:text;mso-position-vertical:absolute;mso-position-vertical-relative:text;mso-width-percent:0;mso-height-percent:0;mso-width-relative:margin;mso-height-relative:page;v-text-anchor:top" o:gfxdata="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" fillcolor="window" strokecolor="windowText" strokeweight="2pt">
+                <v:path arrowok="t"/>
+                <v:textbox style="mso-fit-shape-to-text:t">
+                  <w:txbxContent>
+                    <w:p>
+                      <w:pPr>
+                        <w:spacing w:after="0" w:line="240" w:lineRule="auto"/>
+                        <w:ind w:left="360"/>
+                        <w:textAlignment w:val="baseline"/>
+                        <w:rPr>
+                          <w:rFonts w:eastAsia="Times New Roman"/>
+                          <w:sz w:val="30"/>
+                          <w:lang w:val="en-US"/>
+                        </w:rPr>
+                      </w:pPr>
+                      <w:r>
+                        <w:rPr>
+                          <w:kern w:val="24"/>
+                          <w:sz w:val="40"/>
+                          <w:szCs w:val="40"/>
+                        </w:rPr>
+                        <w:t>К</w:t>
+                      </w:r>
+                      <w:r>
+                        <w:rPr>
+                          <w:kern w:val="24"/>
+                          <w:sz w:val="40"/>
+                          <w:szCs w:val="40"/>
+                        </w:rPr>
+                        <w:t>онфигураци</w:t>
+                      </w:r>
+                      <w:r>
+                        <w:rPr>
+                          <w:kern w:val="24"/>
+                          <w:sz w:val="40"/>
+                          <w:szCs w:val="40"/>
+                        </w:rPr>
+                        <w:t>я порта</w:t>
+                      </w:r>
+                    </w:p>
+                  </w:txbxContent>
+                </v:textbox>
+              </v:shape>
+            </w:pict>
+          </mc:Fallback>
+        </mc:AlternateContent>
+      </w:r>
+      <w:r>
+        <w:rPr>
+          <w:noProof/>
+          <w:lang w:eastAsia="ru-RU"/>
+        </w:rPr>
+        <mc:AlternateContent>
+          <mc:Choice Requires="wps">
+            <w:drawing>
+              <wp:anchor distT="0" distB="0" distL="114300" distR="114300" simplePos="0" relativeHeight="251623424" behindDoc="0" locked="0" layoutInCell="1" allowOverlap="1" wp14:anchorId="0BFF8FF2" wp14:editId="6641DCD3">
+                <wp:simplePos x="0" y="0"/>
+                <wp:positionH relativeFrom="column">
+                  <wp:posOffset>-238760</wp:posOffset>
+                </wp:positionH>
+                <wp:positionV relativeFrom="paragraph">
+                  <wp:posOffset>5772150</wp:posOffset>
+                </wp:positionV>
+                <wp:extent cx="2282190" cy="374015"/>
+                <wp:effectExtent l="0" t="0" r="0" b="0"/>
+                <wp:wrapNone/>
+                <wp:docPr id="297" name="TextBox 16"/>
+                <wp:cNvGraphicFramePr>
+                  <a:graphicFrameLocks xmlns:a="http://schemas.openxmlformats.org/drawingml/2006/main"/>
+                </wp:cNvGraphicFramePr>
+                <a:graphic xmlns:a="http://schemas.openxmlformats.org/drawingml/2006/main">
+                  <a:graphicData uri="http://schemas.microsoft.com/office/word/2010/wordprocessingShape">
+                    <wps:wsp>
+                      <wps:cNvSpPr txBox="1">
+                        <a:spLocks/>
+                      </wps:cNvSpPr>
+                      <wps:spPr>
+                        <a:xfrm>
+                          <a:off x="0" y="0"/>
+                          <a:ext cx="2282190" cy="374015"/>
+                        </a:xfrm>
+                        <a:prstGeom prst="rect">
+                          <a:avLst/>
+                        </a:prstGeom>
+                        <a:noFill/>
+                      </wps:spPr>
+                      <wps:txbx>
+                        <w:txbxContent>
+                          <w:p>
+                            <w:pPr>
+                              <w:pStyle w:val="a6"/>
+                              <w:spacing w:before="77" w:beforeAutospacing="0" w:after="0" w:afterAutospacing="0"/>
+                              <w:textAlignment w:val="baseline"/>
+                            </w:pPr>
+                            <w:proofErr w:type="gramStart"/>
+                            <w:r>
+                              <w:rPr>
+                                <w:color w:val="000000"/>
+                                <w:kern w:val="24"/>
+                                <w:sz w:val="32"/>
+                                <w:szCs w:val="32"/>
+                                <w:lang w:val="en-US"/>
+                              </w:rPr>
+                              <w:t>in</w:t>
+                            </w:r>
+                            <w:r>
+                              <w:rPr>
+                                <w:strike/>
+                                <w:color w:val="000000"/>
+                                <w:kern w:val="24"/>
+                                <w:sz w:val="32"/>
+                                <w:szCs w:val="32"/>
+                                <w:lang w:val="en-US"/>
+                              </w:rPr>
+                              <w:t>t</w:t>
+                            </w:r>
+                            <w:r>
+                              <w:rPr>
+                                <w:strike/>
+                                <w:color w:val="000000"/>
+                                <w:kern w:val="24"/>
+                                <w:sz w:val="32"/>
+                                <w:szCs w:val="32"/>
+                                <w:lang w:val="en-US"/>
+                              </w:rPr>
+                              <w:t>erface</w:t>
+                            </w:r>
+                            <w:proofErr w:type="gramEnd"/>
+                            <w:r>
+                              <w:rPr>
+                                <w:color w:val="000000"/>
+                                <w:kern w:val="24"/>
+                                <w:sz w:val="32"/>
+                                <w:szCs w:val="32"/>
+                                <w:lang w:val="en-US"/>
+                              </w:rPr>
+                              <w:t xml:space="preserve"> </w:t>
+                            </w:r>
+                            <w:proofErr w:type="spellStart"/>
+                            <w:r>
+                              <w:rPr>
+                                <w:color w:val="000000"/>
+                                <w:kern w:val="24"/>
+                                <w:sz w:val="32"/>
+                                <w:szCs w:val="32"/>
+                                <w:lang w:val="en-US"/>
+                              </w:rPr>
+                              <w:t>F</w:t>
+                            </w:r>
+                            <w:r>
+                              <w:rPr>
+                                <w:strike/>
+                                <w:color w:val="000000"/>
+                                <w:kern w:val="24"/>
+                                <w:sz w:val="32"/>
+                                <w:szCs w:val="32"/>
+                                <w:lang w:val="en-US"/>
+                              </w:rPr>
+                              <w:t>a</w:t>
+                            </w:r>
+                            <w:r>
+                              <w:rPr>
+                                <w:strike/>
+                                <w:color w:val="000000"/>
+                                <w:kern w:val="24"/>
+                                <w:sz w:val="32"/>
+                                <w:szCs w:val="32"/>
+                                <w:lang w:val="en-US"/>
+                              </w:rPr>
+                              <w:t>stEthernet</w:t>
+                            </w:r>
+                            <w:proofErr w:type="spellEnd"/>
+                            <w:r>
+                              <w:rPr>
+                                <w:color w:val="000000"/>
+                                <w:kern w:val="24"/>
+                                <w:sz w:val="32"/>
+                                <w:szCs w:val="32"/>
+                                <w:lang w:val="en-US"/>
+                              </w:rPr>
+                              <w:t xml:space="preserve"> 0/1</w:t>
+                            </w:r>
+                          </w:p>
+                        </w:txbxContent>
+                      </wps:txbx>
+                      <wps:bodyPr wrap="none" rtlCol="0">
+                        <a:spAutoFit/>
+                      </wps:bodyPr>
+                    </wps:wsp>
+                  </a:graphicData>
+                </a:graphic>
+                <wp14:sizeRelH relativeFrom="page">
+                  <wp14:pctWidth>0</wp14:pctWidth>
+                </wp14:sizeRelH>
+                <wp14:sizeRelV relativeFrom="page">
+                  <wp14:pctHeight>0</wp14:pctHeight>
+                </wp14:sizeRelV>
+              </wp:anchor>
+            </w:drawing>
+          </mc:Choice>
+          <mc:Fallback>
+            <w:pict>
+              <v:shape id="_x0000_s1029" type="#_x0000_t202" style="position:absolute;margin-left:-18.8pt;margin-top:454.5pt;width:179.7pt;height:29.45pt;z-index:251623424;visibility:visible;mso-wrap-style:none;mso-width-percent:0;mso-height-percent:0;mso-wrap-distance-left:9pt;mso-wrap-distance-top:0;mso-wrap-distance-right:9pt;mso-wrap-distance-bottom:0;mso-position-horizontal:absolute;mso-position-horizontal-relative:text;mso-position-vertical:absolute;mso-position-vertical-relative:text;mso-width-percent:0;mso-height-percent:0;mso-width-relative:page;mso-height-relative:page;v-text-anchor:top" o:gfxdata="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" filled="f" stroked="f">
+                <v:path arrowok="t"/>
+                <v:textbox style="mso-fit-shape-to-text:t">
+                  <w:txbxContent>
+                    <w:p>
+                      <w:pPr>
+                        <w:pStyle w:val="a6"/>
+                        <w:spacing w:before="77" w:beforeAutospacing="0" w:after="0" w:afterAutospacing="0"/>
+                        <w:textAlignment w:val="baseline"/>
+                      </w:pPr>
+                      <w:proofErr w:type="gramStart"/>
+                      <w:r>
+                        <w:rPr>
+                          <w:color w:val="000000"/>
+                          <w:kern w:val="24"/>
+                          <w:sz w:val="32"/>
+                          <w:szCs w:val="32"/>
+                          <w:lang w:val="en-US"/>
+                        </w:rPr>
+                        <w:t>in</w:t>
+                      </w:r>
+                      <w:r>
+                        <w:rPr>
+                          <w:strike/>
+                          <w:color w:val="000000"/>
+                          <w:kern w:val="24"/>
+                          <w:sz w:val="32"/>
+                          <w:szCs w:val="32"/>
+                          <w:lang w:val="en-US"/>
+                        </w:rPr>
+                        <w:t>t</w:t>
+                      </w:r>
+                      <w:r>
+                        <w:rPr>
+                          <w:strike/>
+                          <w:color w:val="000000"/>
+                          <w:kern w:val="24"/>
+                          <w:sz w:val="32"/>
+                          <w:szCs w:val="32"/>
+                          <w:lang w:val="en-US"/>
+                        </w:rPr>
+                        <w:t>erface</w:t>
+                      </w:r>
+                      <w:proofErr w:type="gramEnd"/>
+                      <w:r>
+                        <w:rPr>
+                          <w:color w:val="000000"/>
+                          <w:kern w:val="24"/>
+                          <w:sz w:val="32"/>
+                          <w:szCs w:val="32"/>
+                          <w:lang w:val="en-US"/>
+                        </w:rPr>
+                        <w:t xml:space="preserve"> </w:t>
+                      </w:r>
+                      <w:proofErr w:type="spellStart"/>
+                      <w:r>
+                        <w:rPr>
+                          <w:color w:val="000000"/>
+                          <w:kern w:val="24"/>
+                          <w:sz w:val="32"/>
+                          <w:szCs w:val="32"/>
+                          <w:lang w:val="en-US"/>
+                        </w:rPr>
+                        <w:t>F</w:t>
+                      </w:r>
+                      <w:r>
+                        <w:rPr>
+                          <w:strike/>
+                          <w:color w:val="000000"/>
+                          <w:kern w:val="24"/>
+                          <w:sz w:val="32"/>
+                          <w:szCs w:val="32"/>
+                          <w:lang w:val="en-US"/>
+                        </w:rPr>
+                        <w:t>a</w:t>
+                      </w:r>
+                      <w:r>
+                        <w:rPr>
+                          <w:strike/>
+                          <w:color w:val="000000"/>
+                          <w:kern w:val="24"/>
+                          <w:sz w:val="32"/>
+                          <w:szCs w:val="32"/>
+                          <w:lang w:val="en-US"/>
+                        </w:rPr>
+                        <w:t>stEthernet</w:t>
+                      </w:r>
+                      <w:proofErr w:type="spellEnd"/>
+                      <w:r>
+                        <w:rPr>
+                          <w:color w:val="000000"/>
+                          <w:kern w:val="24"/>
+                          <w:sz w:val="32"/>
+                          <w:szCs w:val="32"/>
+                          <w:lang w:val="en-US"/>
+                        </w:rPr>
+                        <w:t xml:space="preserve"> 0/1</w:t>
+                      </w:r>
+                    </w:p>
+                  </w:txbxContent>
+                </v:textbox>
+              </v:shape>
+            </w:pict>
+          </mc:Fallback>
+        </mc:AlternateContent>
+      </w:r>
+      <w:r>
+        <w:rPr>
+          <w:noProof/>
+          <w:lang w:eastAsia="ru-RU"/>
+        </w:rPr>
+        <mc:AlternateContent>
+          <mc:Choice Requires="wps">
+            <w:drawing>
+              <wp:anchor distT="0" distB="0" distL="114300" distR="114300" simplePos="0" relativeHeight="251728896" behindDoc="0" locked="0" layoutInCell="1" allowOverlap="1" wp14:anchorId="07C18769" wp14:editId="26748B2E">
+                <wp:simplePos x="0" y="0"/>
+                <wp:positionH relativeFrom="column">
+                  <wp:posOffset>-1003935</wp:posOffset>
+                </wp:positionH>
+                <wp:positionV relativeFrom="paragraph">
+                  <wp:posOffset>4453890</wp:posOffset>
+                </wp:positionV>
+                <wp:extent cx="2514600" cy="1275080"/>
+                <wp:effectExtent l="0" t="8890" r="10160" b="10160"/>
+                <wp:wrapNone/>
+                <wp:docPr id="296" name="Стрелка углом 2"/>
+                <wp:cNvGraphicFramePr>
+                  <a:graphicFrameLocks xmlns:a="http://schemas.openxmlformats.org/drawingml/2006/main"/>
+                </wp:cNvGraphicFramePr>
+                <a:graphic xmlns:a="http://schemas.openxmlformats.org/drawingml/2006/main">
+                  <a:graphicData uri="http://schemas.microsoft.com/office/word/2010/wordprocessingShape">
+                    <wps:wsp>
+                      <wps:cNvSpPr>
+                        <a:spLocks/>
+                      </wps:cNvSpPr>
+                      <wps:spPr>
+                        <a:xfrm rot="16200000" flipH="1">
+                          <a:off x="0" y="0"/>
+                          <a:ext cx="2514600" cy="1275080"/>
+                        </a:xfrm>
+                        <a:prstGeom prst="bentArrow">
+                          <a:avLst>
+                            <a:gd name="adj1" fmla="val 5845"/>
+                            <a:gd name="adj2" fmla="val 9224"/>
+                            <a:gd name="adj3" fmla="val 16145"/>
+                            <a:gd name="adj4" fmla="val 57877"/>
+                          </a:avLst>
+                        </a:prstGeom>
+                        <a:noFill/>
+                        <a:ln w="9525" cap="flat" cmpd="sng" algn="ctr">
+                          <a:solidFill>
+                            <a:sysClr val="windowText" lastClr="000000"/>
+                          </a:solidFill>
+                          <a:prstDash val="solid"/>
+                        </a:ln>
+                        <a:effectLst/>
+                      </wps:spPr>
+                      <wps:bodyPr rot="0" spcFirstLastPara="0" vertOverflow="overflow" horzOverflow="overflow" vert="horz" wrap="square" lIns="91440" tIns="45720" rIns="91440" bIns="45720" numCol="1" spcCol="0" rtlCol="0" fromWordArt="0" anchor="ctr" anchorCtr="0" forceAA="0" compatLnSpc="1">
+                        <a:prstTxWarp prst="textNoShape">
+                          <a:avLst/>
+                        </a:prstTxWarp>
+                        <a:noAutofit/>
+                      </wps:bodyPr>
+                    </wps:wsp>
+                  </a:graphicData>
+                </a:graphic>
+                <wp14:sizeRelH relativeFrom="margin">
+                  <wp14:pctWidth>0</wp14:pctWidth>
+                </wp14:sizeRelH>
+                <wp14:sizeRelV relativeFrom="margin">
+                  <wp14:pctHeight>0</wp14:pctHeight>
+                </wp14:sizeRelV>
+              </wp:anchor>
+            </w:drawing>
+          </mc:Choice>
+          <mc:Fallback>
+            <w:pict>
+              <v:shape id="Стрелка углом 2" o:spid="_x0000_s1026" style="position:absolute;margin-left:-79.05pt;margin-top:350.7pt;width:198pt;height:100.4pt;rotation:90;flip:x;z-index:251728896;visibility:visible;mso-wrap-style:square;mso-width-percent:0;mso-height-percent:0;mso-wrap-distance-left:9pt;mso-wrap-distance-top:0;mso-wrap-distance-right:9pt;mso-wrap-distance-bottom:0;mso-position-horizontal:absolute;mso-position-horizontal-relative:text;mso-position-vertical:absolute;mso-position-vertical-relative:text;mso-width-percent:0;mso-height-percent:0;mso-width-relative:margin;mso-height-relative:margin;v-text-anchor:middle" coordsize="2514600,1275080" o:gfxdata="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" path="m,1275080l,818327c,410753,330404,80349,737978,80349r1570760,l2308738,r205862,117613l2308738,235227r,-80349l737978,154878v-366413,,-663450,297037,-663450,663450l74528,1275080r-74528,xe" filled="f" strokecolor="windowText">
+                <v:path arrowok="t" o:connecttype="custom" o:connectlocs="0,1275080;0,818327;737978,80349;2308738,80349;2308738,0;2514600,117613;2308738,235227;2308738,154878;737978,154878;74528,818328;74528,1275080;0,1275080" o:connectangles="0,0,0,0,0,0,0,0,0,0,0,0"/>
+              </v:shape>
+            </w:pict>
+          </mc:Fallback>
+        </mc:AlternateContent>
+      </w:r>
+      <w:r>
+        <w:rPr>
+          <w:noProof/>
+          <w:lang w:eastAsia="ru-RU"/>
+        </w:rPr>
+        <mc:AlternateContent>
+          <mc:Choice Requires="wps">
+            <w:drawing>
+              <wp:anchor distT="0" distB="0" distL="114300" distR="114300" simplePos="0" relativeHeight="251720704" behindDoc="0" locked="0" layoutInCell="1" allowOverlap="1" wp14:anchorId="600C3ADA" wp14:editId="503AA08D">
+                <wp:simplePos x="0" y="0"/>
+                <wp:positionH relativeFrom="column">
+                  <wp:posOffset>2514600</wp:posOffset>
+                </wp:positionH>
+                <wp:positionV relativeFrom="paragraph">
+                  <wp:posOffset>6416040</wp:posOffset>
+                </wp:positionV>
+                <wp:extent cx="3730625" cy="426720"/>
+                <wp:effectExtent l="0" t="0" r="22225" b="11430"/>
+                <wp:wrapNone/>
+                <wp:docPr id="295" name="TextBox 7"/>
+                <wp:cNvGraphicFramePr>
+                  <a:graphicFrameLocks xmlns:a="http://schemas.openxmlformats.org/drawingml/2006/main"/>
+                </wp:cNvGraphicFramePr>
+                <a:graphic xmlns:a="http://schemas.openxmlformats.org/drawingml/2006/main">
+                  <a:graphicData uri="http://schemas.microsoft.com/office/word/2010/wordprocessingShape">
+                    <wps:wsp>
+                      <wps:cNvSpPr txBox="1">
+                        <a:spLocks/>
+                      </wps:cNvSpPr>
+                      <wps:spPr>
+                        <a:xfrm>
+                          <a:off x="0" y="0"/>
+                          <a:ext cx="3730625" cy="426720"/>
+                        </a:xfrm>
+                        <a:prstGeom prst="rect">
+                          <a:avLst/>
+                        </a:prstGeom>
+                        <a:solidFill>
+                          <a:sysClr val="window" lastClr="FFFFFF"/>
+                        </a:solidFill>
+                        <a:ln w="25400" cap="flat" cmpd="sng" algn="ctr">
+                          <a:solidFill>
+                            <a:sysClr val="windowText" lastClr="000000"/>
+                          </a:solidFill>
+                          <a:prstDash val="solid"/>
+                        </a:ln>
+                        <a:effectLst/>
+                      </wps:spPr>
+                      <wps:txbx>
+                        <w:txbxContent>
+                          <w:p>
+                            <w:pPr>
+                              <w:spacing w:after="0" w:line="240" w:lineRule="auto"/>
+                              <w:ind w:left="360"/>
+                              <w:textAlignment w:val="baseline"/>
+                              <w:rPr>
+                                <w:rFonts w:eastAsia="Times New Roman"/>
+                                <w:sz w:val="30"/>
+                              </w:rPr>
+                            </w:pPr>
+                            <w:r>
+                              <w:rPr>
+                                <w:kern w:val="24"/>
+                                <w:sz w:val="40"/>
+                                <w:szCs w:val="40"/>
+                              </w:rPr>
+                              <w:t>К</w:t>
+                            </w:r>
+                            <w:r>
+                              <w:rPr>
+                                <w:kern w:val="24"/>
+                                <w:sz w:val="40"/>
+                                <w:szCs w:val="40"/>
+                              </w:rPr>
+                              <w:t>онфигураци</w:t>
+                            </w:r>
+                            <w:r>
+                              <w:rPr>
+                                <w:kern w:val="24"/>
+                                <w:sz w:val="40"/>
+                                <w:szCs w:val="40"/>
+                              </w:rPr>
+                              <w:t>я группы портов</w:t>
+                            </w:r>
+                          </w:p>
+                        </w:txbxContent>
+                      </wps:txbx>
+                      <wps:bodyPr wrap="square" rtlCol="0">
+                        <a:spAutoFit/>
+                      </wps:bodyPr>
+                    </wps:wsp>
+                  </a:graphicData>
+                </a:graphic>
+                <wp14:sizeRelH relativeFrom="margin">
+                  <wp14:pctWidth>0</wp14:pctWidth>
+                </wp14:sizeRelH>
+                <wp14:sizeRelV relativeFrom="page">
+                  <wp14:pctHeight>0</wp14:pctHeight>
+                </wp14:sizeRelV>
+              </wp:anchor>
+            </w:drawing>
+          </mc:Choice>
+          <mc:Fallback>
+            <w:pict>
+              <v:shape id="_x0000_s1030" type="#_x0000_t202" style="position:absolute;margin-left:198pt;margin-top:505.2pt;width:293.75pt;height:33.6pt;z-index:251720704;visibility:visible;mso-wrap-style:square;mso-width-percent:0;mso-height-percent:0;mso-wrap-distance-left:9pt;mso-wrap-distance-top:0;mso-wrap-distance-right:9pt;mso-wrap-distance-bottom:0;mso-position-horizontal:absolute;mso-position-horizontal-relative:text;mso-position-vertical:absolute;mso-position-vertical-relative:text;mso-width-percent:0;mso-height-percent:0;mso-width-relative:margin;mso-height-relative:page;v-text-anchor:top" o:gfxdata="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" fillcolor="window" strokecolor="windowText" strokeweight="2pt">
+                <v:path arrowok="t"/>
+                <v:textbox style="mso-fit-shape-to-text:t">
+                  <w:txbxContent>
+                    <w:p>
+                      <w:pPr>
+                        <w:spacing w:after="0" w:line="240" w:lineRule="auto"/>
+                        <w:ind w:left="360"/>
+                        <w:textAlignment w:val="baseline"/>
+                        <w:rPr>
+                          <w:rFonts w:eastAsia="Times New Roman"/>
+                          <w:sz w:val="30"/>
+                        </w:rPr>
+                      </w:pPr>
+                      <w:r>
+                        <w:rPr>
+                          <w:kern w:val="24"/>
+                          <w:sz w:val="40"/>
+                          <w:szCs w:val="40"/>
+                        </w:rPr>
+                        <w:t>К</w:t>
+                      </w:r>
+                      <w:r>
+                        <w:rPr>
+                          <w:kern w:val="24"/>
+                          <w:sz w:val="40"/>
+                          <w:szCs w:val="40"/>
+                        </w:rPr>
+                        <w:t>онфигураци</w:t>
+                      </w:r>
+                      <w:r>
+                        <w:rPr>
+                          <w:kern w:val="24"/>
+                          <w:sz w:val="40"/>
+                          <w:szCs w:val="40"/>
+                        </w:rPr>
+                        <w:t>я группы портов</w:t>
+                      </w:r>
+                    </w:p>
+                  </w:txbxContent>
+                </v:textbox>
+              </v:shape>
+            </w:pict>
+          </mc:Fallback>
+        </mc:AlternateContent>
+      </w:r>
+      <w:r>
+        <w:rPr>
+          <w:noProof/>
+          <w:lang w:eastAsia="ru-RU"/>
+        </w:rPr>
+        <mc:AlternateContent>
+          <mc:Choice Requires="wps">
+            <w:drawing>
+              <wp:anchor distT="0" distB="0" distL="114300" distR="114300" simplePos="0" relativeHeight="251695104" behindDoc="0" locked="0" layoutInCell="1" allowOverlap="1" wp14:anchorId="350D4F99" wp14:editId="5AB364B1">
+                <wp:simplePos x="0" y="0"/>
+                <wp:positionH relativeFrom="column">
+                  <wp:posOffset>1459230</wp:posOffset>
+                </wp:positionH>
+                <wp:positionV relativeFrom="paragraph">
+                  <wp:posOffset>6964680</wp:posOffset>
+                </wp:positionV>
+                <wp:extent cx="2364105" cy="561975"/>
+                <wp:effectExtent l="38100" t="38100" r="119380" b="123825"/>
+                <wp:wrapNone/>
+                <wp:docPr id="292" name="Надпись 2"/>
+                <wp:cNvGraphicFramePr>
+                  <a:graphicFrameLocks xmlns:a="http://schemas.openxmlformats.org/drawingml/2006/main"/>
+                </wp:cNvGraphicFramePr>
+                <a:graphic xmlns:a="http://schemas.openxmlformats.org/drawingml/2006/main">
+                  <a:graphicData uri="http://schemas.microsoft.com/office/word/2010/wordprocessingShape">
+                    <wps:wsp>
+                      <wps:cNvSpPr txBox="1">
+                        <a:spLocks noChangeArrowheads="1"/>
+                      </wps:cNvSpPr>
+                      <wps:spPr bwMode="auto">
+                        <a:xfrm>
+                          <a:off x="0" y="0"/>
+                          <a:ext cx="2364105" cy="561975"/>
+                        </a:xfrm>
+                        <a:prstGeom prst="rect">
+                          <a:avLst/>
+                        </a:prstGeom>
+                        <a:solidFill>
+                          <a:srgbClr val="FFFFFF"/>
+                        </a:solidFill>
+                        <a:ln w="9525">
+                          <a:solidFill>
+                            <a:srgbClr val="000000"/>
+                          </a:solidFill>
+                          <a:miter lim="800000"/>
+                          <a:headEnd/>
+                          <a:tailEnd/>
+                        </a:ln>
+                        <a:effectLst>
+                          <a:outerShdw blurRad="50800" dist="38100" dir="2700000" algn="tl" rotWithShape="0">
+                            <a:prstClr val="black">
+                              <a:alpha val="40000"/>
+                            </a:prstClr>
+                          </a:outerShdw>
+                        </a:effectLst>
+                      </wps:spPr>
+                      <wps:txbx>
+                        <w:txbxContent>
+                          <w:p>
+                            <w:pPr>
+                              <w:pStyle w:val="a5"/>
+                              <w:numPr>
+                                <w:ilvl w:val="0"/>
+                                <w:numId w:val="4"/>
+                              </w:numPr>
+                              <w:rPr>
+                                <w:lang w:val="en-US"/>
+                              </w:rPr>
+                            </w:pPr>
+                            <w:r>
+                              <w:rPr>
+                                <w:lang w:val="en-US"/>
+                              </w:rPr>
+                              <w:t>sh</w:t>
+                            </w:r>
+                            <w:r>
+                              <w:rPr>
+                                <w:strike/>
+                                <w:lang w:val="en-US"/>
+                              </w:rPr>
+                              <w:t>utdown</w:t>
+                            </w:r>
+                          </w:p>
+                          <w:p>
+                            <w:pPr>
+                              <w:pStyle w:val="a5"/>
+                              <w:numPr>
+                                <w:ilvl w:val="0"/>
+                                <w:numId w:val="4"/>
+                              </w:numPr>
+                              <w:rPr>
+                                <w:lang w:val="en-US"/>
+                              </w:rPr>
+                            </w:pPr>
+                            <w:r>
+                              <w:rPr>
+                                <w:lang w:val="en-US"/>
+                              </w:rPr>
+                              <w:t>n</w:t>
+                            </w:r>
+                            <w:r>
+                              <w:rPr>
+                                <w:strike/>
+                                <w:lang w:val="en-US"/>
+                              </w:rPr>
+                              <w:t>o</w:t>
+                            </w:r>
+                            <w:r>
+                              <w:rPr>
+                                <w:lang w:val="en-US"/>
+                              </w:rPr>
+                              <w:t xml:space="preserve"> sh</w:t>
+                            </w:r>
+                            <w:r>
+                              <w:rPr>
+                                <w:strike/>
+                                <w:lang w:val="en-US"/>
+                              </w:rPr>
+                              <w:t>utdown</w:t>
+                            </w:r>
+                          </w:p>
+                        </w:txbxContent>
+                      </wps:txbx>
+                      <wps:bodyPr rot="0" vert="horz" wrap="square" lIns="91440" tIns="45720" rIns="91440" bIns="45720" anchor="t" anchorCtr="0">
+                        <a:noAutofit/>
+                      </wps:bodyPr>
+                    </wps:wsp>
+                  </a:graphicData>
+                </a:graphic>
+                <wp14:sizeRelH relativeFrom="margin">
+                  <wp14:pctWidth>40000</wp14:pctWidth>
+                </wp14:sizeRelH>
+                <wp14:sizeRelV relativeFrom="margin">
+                  <wp14:pctHeight>0</wp14:pctHeight>
+                </wp14:sizeRelV>
+              </wp:anchor>
+            </w:drawing>
+          </mc:Choice>
+          <mc:Fallback>
+            <w:pict>
+              <v:shape id="_x0000_s1031" type="#_x0000_t202" style="position:absolute;margin-left:114.9pt;margin-top:548.4pt;width:186.15pt;height:44.25pt;z-index:251695104;visibility:visible;mso-wrap-style:square;mso-width-percent:400;mso-height-percent:0;mso-wrap-distance-left:9pt;mso-wrap-distance-top:0;mso-wrap-distance-right:9pt;mso-wrap-distance-bottom:0;mso-position-horizontal:absolute;mso-position-horizontal-relative:text;mso-position-vertical:absolute;mso-position-vertical-relative:text;mso-width-percent:400;mso-height-percent:0;mso-width-relative:margin;mso-height-relative:margin;v-text-anchor:top" o:gfxdata="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">
+                <v:shadow on="t" color="black" opacity="26214f" origin="-.5,-.5" offset=".74836mm,.74836mm"/>
+                <v:textbox>
+                  <w:txbxContent>
+                    <w:p>
+                      <w:pPr>
+                        <w:pStyle w:val="a5"/>
+                        <w:numPr>
+                          <w:ilvl w:val="0"/>
+                          <w:numId w:val="4"/>
+                        </w:numPr>
+                        <w:rPr>
+                          <w:lang w:val="en-US"/>
+                        </w:rPr>
+                      </w:pPr>
+                      <w:r>
+                        <w:rPr>
+                          <w:lang w:val="en-US"/>
+                        </w:rPr>
+                        <w:t>sh</w:t>
+                      </w:r>
+                      <w:r>
+                        <w:rPr>
+                          <w:strike/>
+                          <w:lang w:val="en-US"/>
+                        </w:rPr>
+                        <w:t>utdown</w:t>
+                      </w:r>
+                    </w:p>
+                    <w:p>
+                      <w:pPr>
+                        <w:pStyle w:val="a5"/>
+                        <w:numPr>
+                          <w:ilvl w:val="0"/>
+                          <w:numId w:val="4"/>
+                        </w:numPr>
+                        <w:rPr>
+                          <w:lang w:val="en-US"/>
+                        </w:rPr>
+                      </w:pPr>
+                      <w:r>
+                        <w:rPr>
+                          <w:lang w:val="en-US"/>
+                        </w:rPr>
+                        <w:t>n</w:t>
+                      </w:r>
+                      <w:r>
+                        <w:rPr>
+                          <w:strike/>
+                          <w:lang w:val="en-US"/>
+                        </w:rPr>
+                        <w:t>o</w:t>
+                      </w:r>
+                      <w:r>
+                        <w:rPr>
+                          <w:lang w:val="en-US"/>
+                        </w:rPr>
+                        <w:t xml:space="preserve"> sh</w:t>
+                      </w:r>
+                      <w:r>
+                        <w:rPr>
+                          <w:strike/>
+                          <w:lang w:val="en-US"/>
+                        </w:rPr>
+                        <w:t>utdown</w:t>
+                      </w:r>
+                    </w:p>
+                  </w:txbxContent>
+                </v:textbox>
+              </v:shape>
+            </w:pict>
+          </mc:Fallback>
+        </mc:AlternateContent>
+      </w:r>
+      <w:r>
+        <w:rPr>
+          <w:noProof/>
+          <w:lang w:eastAsia="ru-RU"/>
+        </w:rPr>
+        <mc:AlternateContent>
+          <mc:Choice Requires="wps">
+            <w:drawing>
+              <wp:anchor distT="0" distB="0" distL="114300" distR="114300" simplePos="0" relativeHeight="251599872" behindDoc="0" locked="0" layoutInCell="1" allowOverlap="1" wp14:anchorId="5285D619" wp14:editId="737364EE">
                 <wp:simplePos x="0" y="0"/>
                 <wp:positionH relativeFrom="column">
                   <wp:posOffset>539115</wp:posOffset>
@@ -925,7 +2520,7 @@
         <mc:AlternateContent>
           <mc:Choice Requires="wps">
             <w:drawing>
-              <wp:anchor distT="0" distB="0" distL="114300" distR="114300" simplePos="0" relativeHeight="251606016" behindDoc="0" locked="0" layoutInCell="1" allowOverlap="1" wp14:anchorId="05FC255F" wp14:editId="35326243">
+              <wp:anchor distT="0" distB="0" distL="114300" distR="114300" simplePos="0" relativeHeight="251606016" behindDoc="0" locked="0" layoutInCell="1" allowOverlap="1" wp14:anchorId="2CF3F539" wp14:editId="261361CD">
                 <wp:simplePos x="0" y="0"/>
                 <wp:positionH relativeFrom="column">
                   <wp:posOffset>582930</wp:posOffset>
@@ -972,7 +2567,6 @@
                                 <w:sz w:val="32"/>
                                 <w:szCs w:val="32"/>
                                 <w:lang w:val="en-US"/>
-                                <w:eastAsianLayout w:id="1531104525"/>
                               </w:rPr>
                               <w:t>conf</w:t>
                             </w:r>
@@ -984,7 +2578,6 @@
                                 <w:sz w:val="32"/>
                                 <w:szCs w:val="32"/>
                                 <w:lang w:val="en-US"/>
-                                <w:eastAsianLayout w:id="1531104526"/>
                               </w:rPr>
                               <w:t>igure</w:t>
                             </w:r>
@@ -996,7 +2589,6 @@
                                 <w:sz w:val="32"/>
                                 <w:szCs w:val="32"/>
                                 <w:lang w:val="en-US"/>
-                                <w:eastAsianLayout w:id="1531104527"/>
                               </w:rPr>
                               <w:t xml:space="preserve"> t</w:t>
                             </w:r>
@@ -1008,7 +2600,6 @@
                                 <w:sz w:val="32"/>
                                 <w:szCs w:val="32"/>
                                 <w:lang w:val="en-US"/>
-                                <w:eastAsianLayout w:id="1531104528"/>
                               </w:rPr>
                               <w:t>erminal</w:t>
                             </w:r>
@@ -1032,11 +2623,7 @@
           </mc:Choice>
           <mc:Fallback>
             <w:pict>
-              <v:shapetype id="_x0000_t202" coordsize="21600,21600" o:spt="202" path="m,l,21600r21600,l21600,xe">
-                <v:stroke joinstyle="miter"/>
-                <v:path gradientshapeok="t" o:connecttype="rect"/>
-              </v:shapetype>
-              <v:shape id="TextBox 14" o:spid="_x0000_s1026" type="#_x0000_t202" style="position:absolute;margin-left:45.9pt;margin-top:242.55pt;width:133.05pt;height:29.45pt;z-index:251606016;visibility:visible;mso-wrap-style:none;mso-width-percent:0;mso-height-percent:0;mso-wrap-distance-left:9pt;mso-wrap-distance-top:0;mso-wrap-distance-right:9pt;mso-wrap-distance-bottom:0;mso-position-horizontal:absolute;mso-position-horizontal-relative:text;mso-position-vertical:absolute;mso-position-vertical-relative:text;mso-width-percent:0;mso-height-percent:0;mso-width-relative:page;mso-height-relative:page;v-text-anchor:top" o:gfxdata="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" filled="f" stroked="f">
+              <v:shape id="TextBox 14" o:spid="_x0000_s1032" type="#_x0000_t202" style="position:absolute;margin-left:45.9pt;margin-top:242.55pt;width:133.05pt;height:29.45pt;z-index:251606016;visibility:visible;mso-wrap-style:none;mso-width-percent:0;mso-height-percent:0;mso-wrap-distance-left:9pt;mso-wrap-distance-top:0;mso-wrap-distance-right:9pt;mso-wrap-distance-bottom:0;mso-position-horizontal:absolute;mso-position-horizontal-relative:text;mso-position-vertical:absolute;mso-position-vertical-relative:text;mso-width-percent:0;mso-height-percent:0;mso-width-relative:page;mso-height-relative:page;v-text-anchor:top" o:gfxdata="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" filled="f" stroked="f">
                 <v:path arrowok="t"/>
                 <v:textbox style="mso-fit-shape-to-text:t">
                   <w:txbxContent>
@@ -1054,7 +2641,6 @@
                           <w:sz w:val="32"/>
                           <w:szCs w:val="32"/>
                           <w:lang w:val="en-US"/>
-                          <w:eastAsianLayout w:id="1531104525"/>
                         </w:rPr>
                         <w:t>conf</w:t>
                       </w:r>
@@ -1066,7 +2652,6 @@
                           <w:sz w:val="32"/>
                           <w:szCs w:val="32"/>
                           <w:lang w:val="en-US"/>
-                          <w:eastAsianLayout w:id="1531104526"/>
                         </w:rPr>
                         <w:t>igure</w:t>
                       </w:r>
@@ -1078,7 +2663,6 @@
                           <w:sz w:val="32"/>
                           <w:szCs w:val="32"/>
                           <w:lang w:val="en-US"/>
-                          <w:eastAsianLayout w:id="1531104527"/>
                         </w:rPr>
                         <w:t xml:space="preserve"> t</w:t>
                       </w:r>
@@ -1090,7 +2674,6 @@
                           <w:sz w:val="32"/>
                           <w:szCs w:val="32"/>
                           <w:lang w:val="en-US"/>
-                          <w:eastAsianLayout w:id="1531104528"/>
                         </w:rPr>
                         <w:t>erminal</w:t>
                       </w:r>
@@ -1110,7 +2693,7 @@
         <mc:AlternateContent>
           <mc:Choice Requires="wps">
             <w:drawing>
-              <wp:anchor distT="0" distB="0" distL="114300" distR="114300" simplePos="0" relativeHeight="251667456" behindDoc="0" locked="0" layoutInCell="1" allowOverlap="1" wp14:anchorId="68F07962" wp14:editId="6C6D84A8">
+              <wp:anchor distT="0" distB="0" distL="114300" distR="114300" simplePos="0" relativeHeight="251667456" behindDoc="0" locked="0" layoutInCell="1" allowOverlap="1" wp14:anchorId="509BC3FF" wp14:editId="02BAF544">
                 <wp:simplePos x="0" y="0"/>
                 <wp:positionH relativeFrom="column">
                   <wp:posOffset>4950460</wp:posOffset>
@@ -1157,7 +2740,6 @@
                                 <w:sz w:val="32"/>
                                 <w:szCs w:val="32"/>
                                 <w:lang w:val="en-US"/>
-                                <w:eastAsianLayout w:id="1531104523"/>
                               </w:rPr>
                               <w:t>dis</w:t>
                             </w:r>
@@ -1168,7 +2750,6 @@
                                 <w:sz w:val="32"/>
                                 <w:szCs w:val="32"/>
                                 <w:lang w:val="en-US"/>
-                                <w:eastAsianLayout w:id="1531104524"/>
                               </w:rPr>
                               <w:t>a</w:t>
                             </w:r>
@@ -1180,7 +2761,6 @@
                                 <w:sz w:val="32"/>
                                 <w:szCs w:val="32"/>
                                 <w:lang w:val="en-US"/>
-                                <w:eastAsianLayout w:id="1531104524"/>
                               </w:rPr>
                               <w:t>ble</w:t>
                             </w:r>
@@ -1205,7 +2785,7 @@
           </mc:Choice>
           <mc:Fallback>
             <w:pict>
-              <v:shape id="TextBox 12" o:spid="_x0000_s1027" type="#_x0000_t202" style="position:absolute;margin-left:389.8pt;margin-top:112.55pt;width:59.75pt;height:29.45pt;z-index:251667456;visibility:visible;mso-wrap-style:none;mso-width-percent:0;mso-height-percent:0;mso-wrap-distance-left:9pt;mso-wrap-distance-top:0;mso-wrap-distance-right:9pt;mso-wrap-distance-bottom:0;mso-position-horizontal:absolute;mso-position-horizontal-relative:text;mso-position-vertical:absolute;mso-position-vertical-relative:text;mso-width-percent:0;mso-height-percent:0;mso-width-relative:page;mso-height-relative:page;v-text-anchor:top" o:gfxdata="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" filled="f" stroked="f">
+              <v:shape id="TextBox 12" o:spid="_x0000_s1033" type="#_x0000_t202" style="position:absolute;margin-left:389.8pt;margin-top:112.55pt;width:59.75pt;height:29.45pt;z-index:251667456;visibility:visible;mso-wrap-style:none;mso-width-percent:0;mso-height-percent:0;mso-wrap-distance-left:9pt;mso-wrap-distance-top:0;mso-wrap-distance-right:9pt;mso-wrap-distance-bottom:0;mso-position-horizontal:absolute;mso-position-horizontal-relative:text;mso-position-vertical:absolute;mso-position-vertical-relative:text;mso-width-percent:0;mso-height-percent:0;mso-width-relative:page;mso-height-relative:page;v-text-anchor:top" o:gfxdata="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" filled="f" stroked="f">
                 <v:path arrowok="t"/>
                 <v:textbox style="mso-fit-shape-to-text:t">
                   <w:txbxContent>
@@ -1223,7 +2803,6 @@
                           <w:sz w:val="32"/>
                           <w:szCs w:val="32"/>
                           <w:lang w:val="en-US"/>
-                          <w:eastAsianLayout w:id="1531104523"/>
                         </w:rPr>
                         <w:t>dis</w:t>
                       </w:r>
@@ -1234,7 +2813,6 @@
                           <w:sz w:val="32"/>
                           <w:szCs w:val="32"/>
                           <w:lang w:val="en-US"/>
-                          <w:eastAsianLayout w:id="1531104524"/>
                         </w:rPr>
                         <w:t>a</w:t>
                       </w:r>
@@ -1246,7 +2824,6 @@
                           <w:sz w:val="32"/>
                           <w:szCs w:val="32"/>
                           <w:lang w:val="en-US"/>
-                          <w:eastAsianLayout w:id="1531104524"/>
                         </w:rPr>
                         <w:t>ble</w:t>
                       </w:r>
@@ -1267,85 +2844,7 @@
         <mc:AlternateContent>
           <mc:Choice Requires="wps">
             <w:drawing>
-              <wp:anchor distT="0" distB="0" distL="114300" distR="114300" simplePos="0" relativeHeight="251751424" behindDoc="0" locked="0" layoutInCell="1" allowOverlap="1" wp14:anchorId="40871BFD" wp14:editId="1A499599">
-                <wp:simplePos x="0" y="0"/>
-                <wp:positionH relativeFrom="column">
-                  <wp:posOffset>4634865</wp:posOffset>
-                </wp:positionH>
-                <wp:positionV relativeFrom="paragraph">
-                  <wp:posOffset>2105660</wp:posOffset>
-                </wp:positionV>
-                <wp:extent cx="1598930" cy="2457450"/>
-                <wp:effectExtent l="0" t="0" r="20320" b="19050"/>
-                <wp:wrapNone/>
-                <wp:docPr id="306" name="Стрелка углом 27"/>
-                <wp:cNvGraphicFramePr>
-                  <a:graphicFrameLocks xmlns:a="http://schemas.openxmlformats.org/drawingml/2006/main"/>
-                </wp:cNvGraphicFramePr>
-                <a:graphic xmlns:a="http://schemas.openxmlformats.org/drawingml/2006/main">
-                  <a:graphicData uri="http://schemas.microsoft.com/office/word/2010/wordprocessingShape">
-                    <wps:wsp>
-                      <wps:cNvSpPr>
-                        <a:spLocks/>
-                      </wps:cNvSpPr>
-                      <wps:spPr>
-                        <a:xfrm flipH="1">
-                          <a:off x="0" y="0"/>
-                          <a:ext cx="1598930" cy="2457450"/>
-                        </a:xfrm>
-                        <a:prstGeom prst="bentArrow">
-                          <a:avLst>
-                            <a:gd name="adj1" fmla="val 5571"/>
-                            <a:gd name="adj2" fmla="val 7225"/>
-                            <a:gd name="adj3" fmla="val 5886"/>
-                            <a:gd name="adj4" fmla="val 68693"/>
-                          </a:avLst>
-                        </a:prstGeom>
-                        <a:noFill/>
-                        <a:ln w="9525" cap="flat" cmpd="sng" algn="ctr">
-                          <a:solidFill>
-                            <a:sysClr val="windowText" lastClr="000000"/>
-                          </a:solidFill>
-                          <a:prstDash val="solid"/>
-                        </a:ln>
-                        <a:effectLst/>
-                      </wps:spPr>
-                      <wps:bodyPr rot="0" spcFirstLastPara="0" vertOverflow="overflow" horzOverflow="overflow" vert="horz" wrap="square" lIns="91440" tIns="45720" rIns="91440" bIns="45720" numCol="1" spcCol="0" rtlCol="0" fromWordArt="0" anchor="ctr" anchorCtr="0" forceAA="0" compatLnSpc="1">
-                        <a:prstTxWarp prst="textNoShape">
-                          <a:avLst/>
-                        </a:prstTxWarp>
-                        <a:noAutofit/>
-                      </wps:bodyPr>
-                    </wps:wsp>
-                  </a:graphicData>
-                </a:graphic>
-                <wp14:sizeRelH relativeFrom="margin">
-                  <wp14:pctWidth>0</wp14:pctWidth>
-                </wp14:sizeRelH>
-                <wp14:sizeRelV relativeFrom="margin">
-                  <wp14:pctHeight>0</wp14:pctHeight>
-                </wp14:sizeRelV>
-              </wp:anchor>
-            </w:drawing>
-          </mc:Choice>
-          <mc:Fallback>
-            <w:pict>
-              <v:shape id="Стрелка углом 27" o:spid="_x0000_s1026" style="position:absolute;margin-left:364.95pt;margin-top:165.8pt;width:125.9pt;height:193.5pt;flip:x;z-index:251751424;visibility:visible;mso-wrap-style:square;mso-width-percent:0;mso-height-percent:0;mso-wrap-distance-left:9pt;mso-wrap-distance-top:0;mso-wrap-distance-right:9pt;mso-wrap-distance-bottom:0;mso-position-horizontal:absolute;mso-position-horizontal-relative:text;mso-position-vertical:absolute;mso-position-vertical-relative:text;mso-width-percent:0;mso-height-percent:0;mso-width-relative:margin;mso-height-relative:margin;v-text-anchor:middle" coordsize="1598930,2457450" o:gfxdata="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" path="m,2457450l,1169337c,562733,491749,70984,1098353,70984r406464,l1504817,r94113,115523l1504817,231045r,-70984l1098353,160061c540945,160061,89076,611930,89076,1169338r,1288112l,2457450xe" filled="f" strokecolor="windowText">
-                <v:path arrowok="t" o:connecttype="custom" o:connectlocs="0,2457450;0,1169337;1098353,70984;1504817,70984;1504817,0;1598930,115523;1504817,231045;1504817,160061;1098353,160061;89076,1169338;89076,2457450;0,2457450" o:connectangles="0,0,0,0,0,0,0,0,0,0,0,0"/>
-              </v:shape>
-            </w:pict>
-          </mc:Fallback>
-        </mc:AlternateContent>
-      </w:r>
-      <w:r>
-        <w:rPr>
-          <w:noProof/>
-          <w:lang w:eastAsia="ru-RU"/>
-        </w:rPr>
-        <mc:AlternateContent>
-          <mc:Choice Requires="wps">
-            <w:drawing>
-              <wp:anchor distT="0" distB="0" distL="114300" distR="114300" simplePos="0" relativeHeight="251758592" behindDoc="0" locked="0" layoutInCell="1" allowOverlap="1" wp14:anchorId="13FCDC83" wp14:editId="66A43D78">
+              <wp:anchor distT="0" distB="0" distL="114300" distR="114300" simplePos="0" relativeHeight="251758592" behindDoc="0" locked="0" layoutInCell="1" allowOverlap="1" wp14:anchorId="04416CBE" wp14:editId="5CF55DA2">
                 <wp:simplePos x="0" y="0"/>
                 <wp:positionH relativeFrom="column">
                   <wp:posOffset>4950460</wp:posOffset>
@@ -1392,7 +2891,6 @@
                                 <w:sz w:val="32"/>
                                 <w:szCs w:val="32"/>
                                 <w:lang w:val="en-US"/>
-                                <w:eastAsianLayout w:id="1531104518"/>
                               </w:rPr>
                               <w:t>ex</w:t>
                             </w:r>
@@ -1404,7 +2902,6 @@
                                 <w:sz w:val="32"/>
                                 <w:szCs w:val="32"/>
                                 <w:lang w:val="en-US"/>
-                                <w:eastAsianLayout w:id="1531104519"/>
                               </w:rPr>
                               <w:t>it</w:t>
                             </w:r>
@@ -1429,7 +2926,7 @@
           </mc:Choice>
           <mc:Fallback>
             <w:pict>
-              <v:shape id="TextBox 22" o:spid="_x0000_s1028" type="#_x0000_t202" style="position:absolute;margin-left:389.8pt;margin-top:219.5pt;width:40.65pt;height:34.8pt;z-index:251758592;visibility:visible;mso-wrap-style:none;mso-width-percent:0;mso-height-percent:0;mso-wrap-distance-left:9pt;mso-wrap-distance-top:0;mso-wrap-distance-right:9pt;mso-wrap-distance-bottom:0;mso-position-horizontal:absolute;mso-position-horizontal-relative:text;mso-position-vertical:absolute;mso-position-vertical-relative:text;mso-width-percent:0;mso-height-percent:0;mso-width-relative:page;mso-height-relative:page;v-text-anchor:top" o:gfxdata="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" filled="f" stroked="f">
+              <v:shape id="TextBox 22" o:spid="_x0000_s1034" type="#_x0000_t202" style="position:absolute;margin-left:389.8pt;margin-top:219.5pt;width:40.65pt;height:34.8pt;z-index:251758592;visibility:visible;mso-wrap-style:none;mso-width-percent:0;mso-height-percent:0;mso-wrap-distance-left:9pt;mso-wrap-distance-top:0;mso-wrap-distance-right:9pt;mso-wrap-distance-bottom:0;mso-position-horizontal:absolute;mso-position-horizontal-relative:text;mso-position-vertical:absolute;mso-position-vertical-relative:text;mso-width-percent:0;mso-height-percent:0;mso-width-relative:page;mso-height-relative:page;v-text-anchor:top" o:gfxdata="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" filled="f" stroked="f">
                 <v:path arrowok="t"/>
                 <v:textbox style="mso-fit-shape-to-text:t">
                   <w:txbxContent>
@@ -1447,7 +2944,6 @@
                           <w:sz w:val="32"/>
                           <w:szCs w:val="32"/>
                           <w:lang w:val="en-US"/>
-                          <w:eastAsianLayout w:id="1531104518"/>
                         </w:rPr>
                         <w:t>ex</w:t>
                       </w:r>
@@ -1459,7 +2955,6 @@
                           <w:sz w:val="32"/>
                           <w:szCs w:val="32"/>
                           <w:lang w:val="en-US"/>
-                          <w:eastAsianLayout w:id="1531104519"/>
                         </w:rPr>
                         <w:t>it</w:t>
                       </w:r>
@@ -1480,7 +2975,7 @@
         <mc:AlternateContent>
           <mc:Choice Requires="wps">
             <w:drawing>
-              <wp:anchor distT="0" distB="0" distL="114300" distR="114300" simplePos="0" relativeHeight="251734016" behindDoc="0" locked="0" layoutInCell="1" allowOverlap="1" wp14:anchorId="45D7010E" wp14:editId="64505578">
+              <wp:anchor distT="0" distB="0" distL="114300" distR="114300" simplePos="0" relativeHeight="251734016" behindDoc="0" locked="0" layoutInCell="1" allowOverlap="1" wp14:anchorId="4C15FAEC" wp14:editId="02481F3B">
                 <wp:simplePos x="0" y="0"/>
                 <wp:positionH relativeFrom="column">
                   <wp:posOffset>4634865</wp:posOffset>
@@ -1576,7 +3071,7 @@
         <mc:AlternateContent>
           <mc:Choice Requires="wps">
             <w:drawing>
-              <wp:anchor distT="0" distB="0" distL="114300" distR="114300" simplePos="0" relativeHeight="251759616" behindDoc="0" locked="0" layoutInCell="1" allowOverlap="1">
+              <wp:anchor distT="0" distB="0" distL="114300" distR="114300" simplePos="0" relativeHeight="251759616" behindDoc="0" locked="0" layoutInCell="1" allowOverlap="1" wp14:anchorId="23E2D8B3" wp14:editId="50A022B2">
                 <wp:simplePos x="0" y="0"/>
                 <wp:positionH relativeFrom="column">
                   <wp:posOffset>2186940</wp:posOffset>
@@ -1585,7 +3080,7 @@
                   <wp:posOffset>2565400</wp:posOffset>
                 </wp:positionV>
                 <wp:extent cx="2364105" cy="561975"/>
-                <wp:effectExtent l="9525" t="6985" r="7620" b="12065"/>
+                <wp:effectExtent l="38100" t="38100" r="112395" b="123825"/>
                 <wp:wrapNone/>
                 <wp:docPr id="302" name="Надпись 2"/>
                 <wp:cNvGraphicFramePr>
@@ -1616,6 +3111,13 @@
                           <a:headEnd/>
                           <a:tailEnd/>
                         </a:ln>
+                        <a:effectLst>
+                          <a:outerShdw blurRad="50800" dist="38100" dir="2700000" algn="tl" rotWithShape="0">
+                            <a:prstClr val="black">
+                              <a:alpha val="40000"/>
+                            </a:prstClr>
+                          </a:outerShdw>
+                        </a:effectLst>
                       </wps:spPr>
                       <wps:txbx>
                         <w:txbxContent>
@@ -1723,7 +3225,8 @@
           </mc:Choice>
           <mc:Fallback>
             <w:pict>
-              <v:shape id="Надпись 2" o:spid="_x0000_s1029" type="#_x0000_t202" style="position:absolute;margin-left:172.2pt;margin-top:202pt;width:186.15pt;height:44.25pt;z-index:251759616;visibility:visible;mso-wrap-style:square;mso-width-percent:0;mso-height-percent:0;mso-wrap-distance-left:9pt;mso-wrap-distance-top:0;mso-wrap-distance-right:9pt;mso-wrap-distance-bottom:0;mso-position-horizontal:absolute;mso-position-horizontal-relative:text;mso-position-vertical:absolute;mso-position-vertical-relative:text;mso-width-percent:0;mso-height-percent:0;mso-width-relative:margin;mso-height-relative:margin;v-text-anchor:top" o:gfxdata="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">
+              <v:shape id="_x0000_s1035" type="#_x0000_t202" style="position:absolute;margin-left:172.2pt;margin-top:202pt;width:186.15pt;height:44.25pt;z-index:251759616;visibility:visible;mso-wrap-style:square;mso-width-percent:0;mso-height-percent:0;mso-wrap-distance-left:9pt;mso-wrap-distance-top:0;mso-wrap-distance-right:9pt;mso-wrap-distance-bottom:0;mso-position-horizontal:absolute;mso-position-horizontal-relative:text;mso-position-vertical:absolute;mso-position-vertical-relative:text;mso-width-percent:0;mso-height-percent:0;mso-width-relative:margin;mso-height-relative:margin;v-text-anchor:top" o:gfxdata="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">
+                <v:shadow on="t" color="black" opacity="26214f" origin="-.5,-.5" offset=".74836mm,.74836mm"/>
                 <v:textbox>
                   <w:txbxContent>
                     <w:p>
@@ -1826,7 +3329,7 @@
         <mc:AlternateContent>
           <mc:Choice Requires="wps">
             <w:drawing>
-              <wp:anchor distT="0" distB="0" distL="114300" distR="114300" simplePos="0" relativeHeight="251668480" behindDoc="0" locked="0" layoutInCell="1" allowOverlap="1">
+              <wp:anchor distT="0" distB="0" distL="114300" distR="114300" simplePos="0" relativeHeight="251668480" behindDoc="0" locked="0" layoutInCell="1" allowOverlap="1" wp14:anchorId="2A5FE513" wp14:editId="3BE3DEA6">
                 <wp:simplePos x="0" y="0"/>
                 <wp:positionH relativeFrom="column">
                   <wp:posOffset>5034280</wp:posOffset>
@@ -1873,7 +3376,6 @@
                                 <w:sz w:val="32"/>
                                 <w:szCs w:val="32"/>
                                 <w:lang w:val="en-US"/>
-                                <w:eastAsianLayout w:id="1531104518"/>
                               </w:rPr>
                               <w:t>ex</w:t>
                             </w:r>
@@ -1885,7 +3387,6 @@
                                 <w:sz w:val="32"/>
                                 <w:szCs w:val="32"/>
                                 <w:lang w:val="en-US"/>
-                                <w:eastAsianLayout w:id="1531104519"/>
                               </w:rPr>
                               <w:t>it</w:t>
                             </w:r>
@@ -1910,7 +3411,7 @@
           </mc:Choice>
           <mc:Fallback>
             <w:pict>
-              <v:shape id="_x0000_s1030" type="#_x0000_t202" style="position:absolute;margin-left:396.4pt;margin-top:272pt;width:38.4pt;height:29.45pt;z-index:251668480;visibility:visible;mso-wrap-style:none;mso-width-percent:0;mso-height-percent:0;mso-wrap-distance-left:9pt;mso-wrap-distance-top:0;mso-wrap-distance-right:9pt;mso-wrap-distance-bottom:0;mso-position-horizontal:absolute;mso-position-horizontal-relative:text;mso-position-vertical:absolute;mso-position-vertical-relative:text;mso-width-percent:0;mso-height-percent:0;mso-width-relative:page;mso-height-relative:page;v-text-anchor:top" o:gfxdata="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" filled="f" stroked="f">
+              <v:shape id="_x0000_s1036" type="#_x0000_t202" style="position:absolute;margin-left:396.4pt;margin-top:272pt;width:38.4pt;height:29.45pt;z-index:251668480;visibility:visible;mso-wrap-style:none;mso-width-percent:0;mso-height-percent:0;mso-wrap-distance-left:9pt;mso-wrap-distance-top:0;mso-wrap-distance-right:9pt;mso-wrap-distance-bottom:0;mso-position-horizontal:absolute;mso-position-horizontal-relative:text;mso-position-vertical:absolute;mso-position-vertical-relative:text;mso-width-percent:0;mso-height-percent:0;mso-width-relative:page;mso-height-relative:page;v-text-anchor:top" o:gfxdata="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" filled="f" stroked="f">
                 <v:path arrowok="t"/>
                 <v:textbox style="mso-fit-shape-to-text:t">
                   <w:txbxContent>
@@ -1928,7 +3429,6 @@
                           <w:sz w:val="32"/>
                           <w:szCs w:val="32"/>
                           <w:lang w:val="en-US"/>
-                          <w:eastAsianLayout w:id="1531104518"/>
                         </w:rPr>
                         <w:t>ex</w:t>
                       </w:r>
@@ -1940,7 +3440,6 @@
                           <w:sz w:val="32"/>
                           <w:szCs w:val="32"/>
                           <w:lang w:val="en-US"/>
-                          <w:eastAsianLayout w:id="1531104519"/>
                         </w:rPr>
                         <w:t>it</w:t>
                       </w:r>
@@ -1961,1159 +3460,7 @@
         <mc:AlternateContent>
           <mc:Choice Requires="wps">
             <w:drawing>
-              <wp:anchor distT="0" distB="0" distL="114300" distR="114300" simplePos="0" relativeHeight="251755520" behindDoc="0" locked="0" layoutInCell="1" allowOverlap="1">
-                <wp:simplePos x="0" y="0"/>
-                <wp:positionH relativeFrom="column">
-                  <wp:posOffset>4634865</wp:posOffset>
-                </wp:positionH>
-                <wp:positionV relativeFrom="paragraph">
-                  <wp:posOffset>3682365</wp:posOffset>
-                </wp:positionV>
-                <wp:extent cx="1370330" cy="875030"/>
-                <wp:effectExtent l="0" t="0" r="20320" b="20320"/>
-                <wp:wrapNone/>
-                <wp:docPr id="300" name="Стрелка углом 28"/>
-                <wp:cNvGraphicFramePr>
-                  <a:graphicFrameLocks xmlns:a="http://schemas.openxmlformats.org/drawingml/2006/main"/>
-                </wp:cNvGraphicFramePr>
-                <a:graphic xmlns:a="http://schemas.openxmlformats.org/drawingml/2006/main">
-                  <a:graphicData uri="http://schemas.microsoft.com/office/word/2010/wordprocessingShape">
-                    <wps:wsp>
-                      <wps:cNvSpPr>
-                        <a:spLocks/>
-                      </wps:cNvSpPr>
-                      <wps:spPr>
-                        <a:xfrm flipH="1">
-                          <a:off x="0" y="0"/>
-                          <a:ext cx="1370330" cy="875030"/>
-                        </a:xfrm>
-                        <a:prstGeom prst="bentArrow">
-                          <a:avLst>
-                            <a:gd name="adj1" fmla="val 12102"/>
-                            <a:gd name="adj2" fmla="val 14300"/>
-                            <a:gd name="adj3" fmla="val 13506"/>
-                            <a:gd name="adj4" fmla="val 68693"/>
-                          </a:avLst>
-                        </a:prstGeom>
-                        <a:noFill/>
-                        <a:ln w="9525" cap="flat" cmpd="sng" algn="ctr">
-                          <a:solidFill>
-                            <a:sysClr val="windowText" lastClr="000000"/>
-                          </a:solidFill>
-                          <a:prstDash val="solid"/>
-                        </a:ln>
-                        <a:effectLst/>
-                      </wps:spPr>
-                      <wps:bodyPr rot="0" spcFirstLastPara="0" vertOverflow="overflow" horzOverflow="overflow" vert="horz" wrap="square" lIns="91440" tIns="45720" rIns="91440" bIns="45720" numCol="1" spcCol="0" rtlCol="0" fromWordArt="0" anchor="ctr" anchorCtr="0" forceAA="0" compatLnSpc="1">
-                        <a:prstTxWarp prst="textNoShape">
-                          <a:avLst/>
-                        </a:prstTxWarp>
-                        <a:noAutofit/>
-                      </wps:bodyPr>
-                    </wps:wsp>
-                  </a:graphicData>
-                </a:graphic>
-                <wp14:sizeRelH relativeFrom="margin">
-                  <wp14:pctWidth>0</wp14:pctWidth>
-                </wp14:sizeRelH>
-                <wp14:sizeRelV relativeFrom="margin">
-                  <wp14:pctHeight>0</wp14:pctHeight>
-                </wp14:sizeRelV>
-              </wp:anchor>
-            </w:drawing>
-          </mc:Choice>
-          <mc:Fallback>
-            <w:pict>
-              <v:shape id="Стрелка углом 28" o:spid="_x0000_s1026" style="position:absolute;margin-left:364.95pt;margin-top:289.95pt;width:107.9pt;height:68.9pt;flip:x;z-index:251755520;visibility:visible;mso-wrap-style:square;mso-width-percent:0;mso-height-percent:0;mso-wrap-distance-left:9pt;mso-wrap-distance-top:0;mso-wrap-distance-right:9pt;mso-wrap-distance-bottom:0;mso-position-horizontal:absolute;mso-position-horizontal-relative:text;mso-position-vertical:absolute;mso-position-vertical-relative:text;mso-width-percent:0;mso-height-percent:0;mso-width-relative:margin;mso-height-relative:margin;v-text-anchor:middle" coordsize="1370330,875030" o:gfxdata="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" path="m,875030l,673266c,341296,269114,72182,601084,72182r651064,-1l1252148,r118182,125129l1252148,250259r,-72182l601084,178077v-273485,,-495188,221703,-495188,495188l105896,875030,,875030xe" filled="f" strokecolor="windowText">
-                <v:path arrowok="t" o:connecttype="custom" o:connectlocs="0,875030;0,673266;601084,72182;1252148,72181;1252148,0;1370330,125129;1252148,250259;1252148,178077;601084,178077;105896,673265;105896,875030;0,875030" o:connectangles="0,0,0,0,0,0,0,0,0,0,0,0"/>
-              </v:shape>
-            </w:pict>
-          </mc:Fallback>
-        </mc:AlternateContent>
-      </w:r>
-      <w:r>
-        <w:rPr>
-          <w:noProof/>
-          <w:lang w:eastAsia="ru-RU"/>
-        </w:rPr>
-        <mc:AlternateContent>
-          <mc:Choice Requires="wps">
-            <w:drawing>
-              <wp:anchor distT="0" distB="0" distL="114300" distR="114300" simplePos="0" relativeHeight="251739136" behindDoc="0" locked="0" layoutInCell="1" allowOverlap="1">
-                <wp:simplePos x="0" y="0"/>
-                <wp:positionH relativeFrom="column">
-                  <wp:posOffset>2272665</wp:posOffset>
-                </wp:positionH>
-                <wp:positionV relativeFrom="paragraph">
-                  <wp:posOffset>4063365</wp:posOffset>
-                </wp:positionV>
-                <wp:extent cx="238125" cy="942975"/>
-                <wp:effectExtent l="0" t="0" r="28575" b="28575"/>
-                <wp:wrapNone/>
-                <wp:docPr id="299" name="Стрелка углом 12"/>
-                <wp:cNvGraphicFramePr>
-                  <a:graphicFrameLocks xmlns:a="http://schemas.openxmlformats.org/drawingml/2006/main"/>
-                </wp:cNvGraphicFramePr>
-                <a:graphic xmlns:a="http://schemas.openxmlformats.org/drawingml/2006/main">
-                  <a:graphicData uri="http://schemas.microsoft.com/office/word/2010/wordprocessingShape">
-                    <wps:wsp>
-                      <wps:cNvSpPr>
-                        <a:spLocks/>
-                      </wps:cNvSpPr>
-                      <wps:spPr>
-                        <a:xfrm rot="10800000" flipH="1">
-                          <a:off x="0" y="0"/>
-                          <a:ext cx="238125" cy="942975"/>
-                        </a:xfrm>
-                        <a:prstGeom prst="bentArrow">
-                          <a:avLst>
-                            <a:gd name="adj1" fmla="val 33675"/>
-                            <a:gd name="adj2" fmla="val 41802"/>
-                            <a:gd name="adj3" fmla="val 31374"/>
-                            <a:gd name="adj4" fmla="val 57985"/>
-                          </a:avLst>
-                        </a:prstGeom>
-                        <a:noFill/>
-                        <a:ln w="9525" cap="flat" cmpd="sng" algn="ctr">
-                          <a:solidFill>
-                            <a:sysClr val="windowText" lastClr="000000"/>
-                          </a:solidFill>
-                          <a:prstDash val="solid"/>
-                        </a:ln>
-                        <a:effectLst/>
-                      </wps:spPr>
-                      <wps:bodyPr rot="0" spcFirstLastPara="0" vertOverflow="overflow" horzOverflow="overflow" vert="horz" wrap="square" lIns="91440" tIns="45720" rIns="91440" bIns="45720" numCol="1" spcCol="0" rtlCol="0" fromWordArt="0" anchor="ctr" anchorCtr="0" forceAA="0" compatLnSpc="1">
-                        <a:prstTxWarp prst="textNoShape">
-                          <a:avLst/>
-                        </a:prstTxWarp>
-                        <a:noAutofit/>
-                      </wps:bodyPr>
-                    </wps:wsp>
-                  </a:graphicData>
-                </a:graphic>
-                <wp14:sizeRelH relativeFrom="margin">
-                  <wp14:pctWidth>0</wp14:pctWidth>
-                </wp14:sizeRelH>
-                <wp14:sizeRelV relativeFrom="margin">
-                  <wp14:pctHeight>0</wp14:pctHeight>
-                </wp14:sizeRelV>
-              </wp:anchor>
-            </w:drawing>
-          </mc:Choice>
-          <mc:Fallback>
-            <w:pict>
-              <v:shape id="Стрелка углом 12" o:spid="_x0000_s1026" style="position:absolute;margin-left:178.95pt;margin-top:319.95pt;width:18.75pt;height:74.25pt;rotation:180;flip:x;z-index:251739136;visibility:visible;mso-wrap-style:square;mso-width-percent:0;mso-height-percent:0;mso-wrap-distance-left:9pt;mso-wrap-distance-top:0;mso-wrap-distance-right:9pt;mso-wrap-distance-bottom:0;mso-position-horizontal:absolute;mso-position-horizontal-relative:text;mso-position-vertical:absolute;mso-position-vertical-relative:text;mso-width-percent:0;mso-height-percent:0;mso-width-relative:margin;mso-height-relative:margin;v-text-anchor:middle" coordsize="238125,942975" o:gfxdata="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" path="m,942975l,197523c,121265,61819,59446,138077,59446r25339,1l163416,r74709,99541l163416,199082r,-59447l138077,139635v-31971,,-57888,25917,-57888,57888l80189,942975,,942975xe" filled="f" strokecolor="windowText">
-                <v:path arrowok="t" o:connecttype="custom" o:connectlocs="0,942975;0,197523;138077,59446;163416,59447;163416,0;238125,99541;163416,199082;163416,139635;138077,139635;80189,197523;80189,942975;0,942975" o:connectangles="0,0,0,0,0,0,0,0,0,0,0,0"/>
-              </v:shape>
-            </w:pict>
-          </mc:Fallback>
-        </mc:AlternateContent>
-      </w:r>
-      <w:r>
-        <w:rPr>
-          <w:noProof/>
-          <w:lang w:eastAsia="ru-RU"/>
-        </w:rPr>
-        <mc:AlternateContent>
-          <mc:Choice Requires="wps">
-            <w:drawing>
-              <wp:anchor distT="0" distB="0" distL="114300" distR="114300" simplePos="0" relativeHeight="251746304" behindDoc="0" locked="0" layoutInCell="1" allowOverlap="1">
-                <wp:simplePos x="0" y="0"/>
-                <wp:positionH relativeFrom="column">
-                  <wp:posOffset>2336800</wp:posOffset>
-                </wp:positionH>
-                <wp:positionV relativeFrom="paragraph">
-                  <wp:posOffset>4121150</wp:posOffset>
-                </wp:positionV>
-                <wp:extent cx="3437255" cy="441960"/>
-                <wp:effectExtent l="0" t="0" r="0" b="0"/>
-                <wp:wrapNone/>
-                <wp:docPr id="298" name="TextBox 16"/>
-                <wp:cNvGraphicFramePr>
-                  <a:graphicFrameLocks xmlns:a="http://schemas.openxmlformats.org/drawingml/2006/main"/>
-                </wp:cNvGraphicFramePr>
-                <a:graphic xmlns:a="http://schemas.openxmlformats.org/drawingml/2006/main">
-                  <a:graphicData uri="http://schemas.microsoft.com/office/word/2010/wordprocessingShape">
-                    <wps:wsp>
-                      <wps:cNvSpPr txBox="1">
-                        <a:spLocks/>
-                      </wps:cNvSpPr>
-                      <wps:spPr>
-                        <a:xfrm>
-                          <a:off x="0" y="0"/>
-                          <a:ext cx="3437255" cy="441960"/>
-                        </a:xfrm>
-                        <a:prstGeom prst="rect">
-                          <a:avLst/>
-                        </a:prstGeom>
-                        <a:noFill/>
-                      </wps:spPr>
-                      <wps:txbx>
-                        <w:txbxContent>
-                          <w:p>
-                            <w:pPr>
-                              <w:pStyle w:val="a3"/>
-                              <w:spacing w:before="77" w:after="0"/>
-                              <w:textAlignment w:val="baseline"/>
-                            </w:pPr>
-                            <w:proofErr w:type="gramStart"/>
-                            <w:r>
-                              <w:rPr>
-                                <w:color w:val="000000"/>
-                                <w:kern w:val="24"/>
-                                <w:sz w:val="32"/>
-                                <w:szCs w:val="32"/>
-                                <w:lang w:val="en-US"/>
-                                <w:eastAsianLayout w:id="1531104512"/>
-                              </w:rPr>
-                              <w:t>int</w:t>
-                            </w:r>
-                            <w:r>
-                              <w:rPr>
-                                <w:strike/>
-                                <w:color w:val="000000"/>
-                                <w:kern w:val="24"/>
-                                <w:sz w:val="32"/>
-                                <w:szCs w:val="32"/>
-                                <w:lang w:val="en-US"/>
-                                <w:eastAsianLayout w:id="1531104513"/>
-                              </w:rPr>
-                              <w:t>erface</w:t>
-                            </w:r>
-                            <w:proofErr w:type="gramEnd"/>
-                            <w:r>
-                              <w:rPr>
-                                <w:color w:val="000000"/>
-                                <w:kern w:val="24"/>
-                                <w:sz w:val="32"/>
-                                <w:szCs w:val="32"/>
-                                <w:lang w:val="en-US"/>
-                                <w:eastAsianLayout w:id="1531104514"/>
-                              </w:rPr>
-                              <w:t xml:space="preserve"> </w:t>
-                            </w:r>
-                            <w:r>
-                              <w:rPr>
-                                <w:color w:val="000000"/>
-                                <w:kern w:val="24"/>
-                                <w:sz w:val="32"/>
-                                <w:szCs w:val="32"/>
-                                <w:lang w:val="en-US"/>
-                              </w:rPr>
-                              <w:t>r</w:t>
-                            </w:r>
-                            <w:r>
-                              <w:rPr>
-                                <w:strike/>
-                                <w:color w:val="000000"/>
-                                <w:kern w:val="24"/>
-                                <w:sz w:val="32"/>
-                                <w:szCs w:val="32"/>
-                                <w:lang w:val="en-US"/>
-                              </w:rPr>
-                              <w:t>ange</w:t>
-                            </w:r>
-                            <w:r>
-                              <w:rPr>
-                                <w:color w:val="000000"/>
-                                <w:kern w:val="24"/>
-                                <w:sz w:val="32"/>
-                                <w:szCs w:val="32"/>
-                                <w:lang w:val="en-US"/>
-                              </w:rPr>
-                              <w:t xml:space="preserve"> </w:t>
-                            </w:r>
-                            <w:proofErr w:type="spellStart"/>
-                            <w:r>
-                              <w:rPr>
-                                <w:color w:val="000000"/>
-                                <w:kern w:val="24"/>
-                                <w:sz w:val="32"/>
-                                <w:szCs w:val="32"/>
-                                <w:lang w:val="en-US"/>
-                                <w:eastAsianLayout w:id="1531104515"/>
-                              </w:rPr>
-                              <w:t>F</w:t>
-                            </w:r>
-                            <w:r>
-                              <w:rPr>
-                                <w:strike/>
-                                <w:color w:val="000000"/>
-                                <w:kern w:val="24"/>
-                                <w:sz w:val="32"/>
-                                <w:szCs w:val="32"/>
-                                <w:lang w:val="en-US"/>
-                                <w:eastAsianLayout w:id="1531104515"/>
-                              </w:rPr>
-                              <w:t>a</w:t>
-                            </w:r>
-                            <w:r>
-                              <w:rPr>
-                                <w:strike/>
-                                <w:color w:val="000000"/>
-                                <w:kern w:val="24"/>
-                                <w:sz w:val="32"/>
-                                <w:szCs w:val="32"/>
-                                <w:lang w:val="en-US"/>
-                                <w:eastAsianLayout w:id="1531104516"/>
-                              </w:rPr>
-                              <w:t>stEthernet</w:t>
-                            </w:r>
-                            <w:proofErr w:type="spellEnd"/>
-                            <w:r>
-                              <w:rPr>
-                                <w:color w:val="000000"/>
-                                <w:kern w:val="24"/>
-                                <w:sz w:val="32"/>
-                                <w:szCs w:val="32"/>
-                                <w:lang w:val="en-US"/>
-                                <w:eastAsianLayout w:id="1531104517"/>
-                              </w:rPr>
-                              <w:t xml:space="preserve"> 0/1</w:t>
-                            </w:r>
-                            <w:r>
-                              <w:rPr>
-                                <w:color w:val="000000"/>
-                                <w:kern w:val="24"/>
-                                <w:sz w:val="32"/>
-                                <w:szCs w:val="32"/>
-                                <w:lang w:val="en-US"/>
-                              </w:rPr>
-                              <w:t>-24</w:t>
-                            </w:r>
-                          </w:p>
-                        </w:txbxContent>
-                      </wps:txbx>
-                      <wps:bodyPr wrap="none" rtlCol="0">
-                        <a:spAutoFit/>
-                      </wps:bodyPr>
-                    </wps:wsp>
-                  </a:graphicData>
-                </a:graphic>
-                <wp14:sizeRelH relativeFrom="page">
-                  <wp14:pctWidth>0</wp14:pctWidth>
-                </wp14:sizeRelH>
-                <wp14:sizeRelV relativeFrom="page">
-                  <wp14:pctHeight>0</wp14:pctHeight>
-                </wp14:sizeRelV>
-              </wp:anchor>
-            </w:drawing>
-          </mc:Choice>
-          <mc:Fallback>
-            <w:pict>
-              <v:shape id="TextBox 16" o:spid="_x0000_s1031" type="#_x0000_t202" style="position:absolute;margin-left:184pt;margin-top:324.5pt;width:270.65pt;height:34.8pt;z-index:251746304;visibility:visible;mso-wrap-style:none;mso-width-percent:0;mso-height-percent:0;mso-wrap-distance-left:9pt;mso-wrap-distance-top:0;mso-wrap-distance-right:9pt;mso-wrap-distance-bottom:0;mso-position-horizontal:absolute;mso-position-horizontal-relative:text;mso-position-vertical:absolute;mso-position-vertical-relative:text;mso-width-percent:0;mso-height-percent:0;mso-width-relative:page;mso-height-relative:page;v-text-anchor:top" o:gfxdata="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" filled="f" stroked="f">
-                <v:path arrowok="t"/>
-                <v:textbox style="mso-fit-shape-to-text:t">
-                  <w:txbxContent>
-                    <w:p>
-                      <w:pPr>
-                        <w:pStyle w:val="a3"/>
-                        <w:spacing w:before="77" w:after="0"/>
-                        <w:textAlignment w:val="baseline"/>
-                      </w:pPr>
-                      <w:proofErr w:type="gramStart"/>
-                      <w:r>
-                        <w:rPr>
-                          <w:color w:val="000000"/>
-                          <w:kern w:val="24"/>
-                          <w:sz w:val="32"/>
-                          <w:szCs w:val="32"/>
-                          <w:lang w:val="en-US"/>
-                          <w:eastAsianLayout w:id="1531104512"/>
-                        </w:rPr>
-                        <w:t>int</w:t>
-                      </w:r>
-                      <w:r>
-                        <w:rPr>
-                          <w:strike/>
-                          <w:color w:val="000000"/>
-                          <w:kern w:val="24"/>
-                          <w:sz w:val="32"/>
-                          <w:szCs w:val="32"/>
-                          <w:lang w:val="en-US"/>
-                          <w:eastAsianLayout w:id="1531104513"/>
-                        </w:rPr>
-                        <w:t>erface</w:t>
-                      </w:r>
-                      <w:proofErr w:type="gramEnd"/>
-                      <w:r>
-                        <w:rPr>
-                          <w:color w:val="000000"/>
-                          <w:kern w:val="24"/>
-                          <w:sz w:val="32"/>
-                          <w:szCs w:val="32"/>
-                          <w:lang w:val="en-US"/>
-                          <w:eastAsianLayout w:id="1531104514"/>
-                        </w:rPr>
-                        <w:t xml:space="preserve"> </w:t>
-                      </w:r>
-                      <w:r>
-                        <w:rPr>
-                          <w:color w:val="000000"/>
-                          <w:kern w:val="24"/>
-                          <w:sz w:val="32"/>
-                          <w:szCs w:val="32"/>
-                          <w:lang w:val="en-US"/>
-                        </w:rPr>
-                        <w:t>r</w:t>
-                      </w:r>
-                      <w:r>
-                        <w:rPr>
-                          <w:strike/>
-                          <w:color w:val="000000"/>
-                          <w:kern w:val="24"/>
-                          <w:sz w:val="32"/>
-                          <w:szCs w:val="32"/>
-                          <w:lang w:val="en-US"/>
-                        </w:rPr>
-                        <w:t>ange</w:t>
-                      </w:r>
-                      <w:r>
-                        <w:rPr>
-                          <w:color w:val="000000"/>
-                          <w:kern w:val="24"/>
-                          <w:sz w:val="32"/>
-                          <w:szCs w:val="32"/>
-                          <w:lang w:val="en-US"/>
-                        </w:rPr>
-                        <w:t xml:space="preserve"> </w:t>
-                      </w:r>
-                      <w:proofErr w:type="spellStart"/>
-                      <w:r>
-                        <w:rPr>
-                          <w:color w:val="000000"/>
-                          <w:kern w:val="24"/>
-                          <w:sz w:val="32"/>
-                          <w:szCs w:val="32"/>
-                          <w:lang w:val="en-US"/>
-                          <w:eastAsianLayout w:id="1531104515"/>
-                        </w:rPr>
-                        <w:t>F</w:t>
-                      </w:r>
-                      <w:r>
-                        <w:rPr>
-                          <w:strike/>
-                          <w:color w:val="000000"/>
-                          <w:kern w:val="24"/>
-                          <w:sz w:val="32"/>
-                          <w:szCs w:val="32"/>
-                          <w:lang w:val="en-US"/>
-                          <w:eastAsianLayout w:id="1531104515"/>
-                        </w:rPr>
-                        <w:t>a</w:t>
-                      </w:r>
-                      <w:r>
-                        <w:rPr>
-                          <w:strike/>
-                          <w:color w:val="000000"/>
-                          <w:kern w:val="24"/>
-                          <w:sz w:val="32"/>
-                          <w:szCs w:val="32"/>
-                          <w:lang w:val="en-US"/>
-                          <w:eastAsianLayout w:id="1531104516"/>
-                        </w:rPr>
-                        <w:t>stEthernet</w:t>
-                      </w:r>
-                      <w:proofErr w:type="spellEnd"/>
-                      <w:r>
-                        <w:rPr>
-                          <w:color w:val="000000"/>
-                          <w:kern w:val="24"/>
-                          <w:sz w:val="32"/>
-                          <w:szCs w:val="32"/>
-                          <w:lang w:val="en-US"/>
-                          <w:eastAsianLayout w:id="1531104517"/>
-                        </w:rPr>
-                        <w:t xml:space="preserve"> 0/1</w:t>
-                      </w:r>
-                      <w:r>
-                        <w:rPr>
-                          <w:color w:val="000000"/>
-                          <w:kern w:val="24"/>
-                          <w:sz w:val="32"/>
-                          <w:szCs w:val="32"/>
-                          <w:lang w:val="en-US"/>
-                        </w:rPr>
-                        <w:t>-24</w:t>
-                      </w:r>
-                    </w:p>
-                  </w:txbxContent>
-                </v:textbox>
-              </v:shape>
-            </w:pict>
-          </mc:Fallback>
-        </mc:AlternateContent>
-      </w:r>
-      <w:r>
-        <w:rPr>
-          <w:noProof/>
-          <w:lang w:eastAsia="ru-RU"/>
-        </w:rPr>
-        <mc:AlternateContent>
-          <mc:Choice Requires="wps">
-            <w:drawing>
-              <wp:anchor distT="0" distB="0" distL="114300" distR="114300" simplePos="0" relativeHeight="251623424" behindDoc="0" locked="0" layoutInCell="1" allowOverlap="1">
-                <wp:simplePos x="0" y="0"/>
-                <wp:positionH relativeFrom="column">
-                  <wp:posOffset>-191135</wp:posOffset>
-                </wp:positionH>
-                <wp:positionV relativeFrom="paragraph">
-                  <wp:posOffset>4000500</wp:posOffset>
-                </wp:positionV>
-                <wp:extent cx="2282190" cy="374015"/>
-                <wp:effectExtent l="0" t="0" r="0" b="0"/>
-                <wp:wrapNone/>
-                <wp:docPr id="297" name="TextBox 16"/>
-                <wp:cNvGraphicFramePr>
-                  <a:graphicFrameLocks xmlns:a="http://schemas.openxmlformats.org/drawingml/2006/main"/>
-                </wp:cNvGraphicFramePr>
-                <a:graphic xmlns:a="http://schemas.openxmlformats.org/drawingml/2006/main">
-                  <a:graphicData uri="http://schemas.microsoft.com/office/word/2010/wordprocessingShape">
-                    <wps:wsp>
-                      <wps:cNvSpPr txBox="1">
-                        <a:spLocks/>
-                      </wps:cNvSpPr>
-                      <wps:spPr>
-                        <a:xfrm>
-                          <a:off x="0" y="0"/>
-                          <a:ext cx="2282190" cy="374015"/>
-                        </a:xfrm>
-                        <a:prstGeom prst="rect">
-                          <a:avLst/>
-                        </a:prstGeom>
-                        <a:noFill/>
-                      </wps:spPr>
-                      <wps:txbx>
-                        <w:txbxContent>
-                          <w:p>
-                            <w:pPr>
-                              <w:pStyle w:val="a6"/>
-                              <w:spacing w:before="77" w:beforeAutospacing="0" w:after="0" w:afterAutospacing="0"/>
-                              <w:textAlignment w:val="baseline"/>
-                            </w:pPr>
-                            <w:proofErr w:type="gramStart"/>
-                            <w:r>
-                              <w:rPr>
-                                <w:color w:val="000000"/>
-                                <w:kern w:val="24"/>
-                                <w:sz w:val="32"/>
-                                <w:szCs w:val="32"/>
-                                <w:lang w:val="en-US"/>
-                                <w:eastAsianLayout w:id="1531104512"/>
-                              </w:rPr>
-                              <w:t>in</w:t>
-                            </w:r>
-                            <w:r>
-                              <w:rPr>
-                                <w:strike/>
-                                <w:color w:val="000000"/>
-                                <w:kern w:val="24"/>
-                                <w:sz w:val="32"/>
-                                <w:szCs w:val="32"/>
-                                <w:lang w:val="en-US"/>
-                                <w:eastAsianLayout w:id="1531104512"/>
-                              </w:rPr>
-                              <w:t>t</w:t>
-                            </w:r>
-                            <w:r>
-                              <w:rPr>
-                                <w:strike/>
-                                <w:color w:val="000000"/>
-                                <w:kern w:val="24"/>
-                                <w:sz w:val="32"/>
-                                <w:szCs w:val="32"/>
-                                <w:lang w:val="en-US"/>
-                                <w:eastAsianLayout w:id="1531104513"/>
-                              </w:rPr>
-                              <w:t>erface</w:t>
-                            </w:r>
-                            <w:proofErr w:type="gramEnd"/>
-                            <w:r>
-                              <w:rPr>
-                                <w:color w:val="000000"/>
-                                <w:kern w:val="24"/>
-                                <w:sz w:val="32"/>
-                                <w:szCs w:val="32"/>
-                                <w:lang w:val="en-US"/>
-                                <w:eastAsianLayout w:id="1531104514"/>
-                              </w:rPr>
-                              <w:t xml:space="preserve"> </w:t>
-                            </w:r>
-                            <w:proofErr w:type="spellStart"/>
-                            <w:r>
-                              <w:rPr>
-                                <w:color w:val="000000"/>
-                                <w:kern w:val="24"/>
-                                <w:sz w:val="32"/>
-                                <w:szCs w:val="32"/>
-                                <w:lang w:val="en-US"/>
-                                <w:eastAsianLayout w:id="1531104515"/>
-                              </w:rPr>
-                              <w:t>F</w:t>
-                            </w:r>
-                            <w:r>
-                              <w:rPr>
-                                <w:strike/>
-                                <w:color w:val="000000"/>
-                                <w:kern w:val="24"/>
-                                <w:sz w:val="32"/>
-                                <w:szCs w:val="32"/>
-                                <w:lang w:val="en-US"/>
-                                <w:eastAsianLayout w:id="1531104515"/>
-                              </w:rPr>
-                              <w:t>a</w:t>
-                            </w:r>
-                            <w:r>
-                              <w:rPr>
-                                <w:strike/>
-                                <w:color w:val="000000"/>
-                                <w:kern w:val="24"/>
-                                <w:sz w:val="32"/>
-                                <w:szCs w:val="32"/>
-                                <w:lang w:val="en-US"/>
-                                <w:eastAsianLayout w:id="1531104516"/>
-                              </w:rPr>
-                              <w:t>stEthernet</w:t>
-                            </w:r>
-                            <w:proofErr w:type="spellEnd"/>
-                            <w:r>
-                              <w:rPr>
-                                <w:color w:val="000000"/>
-                                <w:kern w:val="24"/>
-                                <w:sz w:val="32"/>
-                                <w:szCs w:val="32"/>
-                                <w:lang w:val="en-US"/>
-                                <w:eastAsianLayout w:id="1531104517"/>
-                              </w:rPr>
-                              <w:t xml:space="preserve"> 0/1</w:t>
-                            </w:r>
-                          </w:p>
-                        </w:txbxContent>
-                      </wps:txbx>
-                      <wps:bodyPr wrap="none" rtlCol="0">
-                        <a:spAutoFit/>
-                      </wps:bodyPr>
-                    </wps:wsp>
-                  </a:graphicData>
-                </a:graphic>
-                <wp14:sizeRelH relativeFrom="page">
-                  <wp14:pctWidth>0</wp14:pctWidth>
-                </wp14:sizeRelH>
-                <wp14:sizeRelV relativeFrom="page">
-                  <wp14:pctHeight>0</wp14:pctHeight>
-                </wp14:sizeRelV>
-              </wp:anchor>
-            </w:drawing>
-          </mc:Choice>
-          <mc:Fallback>
-            <w:pict>
-              <v:shape id="_x0000_s1032" type="#_x0000_t202" style="position:absolute;margin-left:-15.05pt;margin-top:315pt;width:179.7pt;height:29.45pt;z-index:251623424;visibility:visible;mso-wrap-style:none;mso-width-percent:0;mso-height-percent:0;mso-wrap-distance-left:9pt;mso-wrap-distance-top:0;mso-wrap-distance-right:9pt;mso-wrap-distance-bottom:0;mso-position-horizontal:absolute;mso-position-horizontal-relative:text;mso-position-vertical:absolute;mso-position-vertical-relative:text;mso-width-percent:0;mso-height-percent:0;mso-width-relative:page;mso-height-relative:page;v-text-anchor:top" o:gfxdata="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" filled="f" stroked="f">
-                <v:path arrowok="t"/>
-                <v:textbox style="mso-fit-shape-to-text:t">
-                  <w:txbxContent>
-                    <w:p>
-                      <w:pPr>
-                        <w:pStyle w:val="a6"/>
-                        <w:spacing w:before="77" w:beforeAutospacing="0" w:after="0" w:afterAutospacing="0"/>
-                        <w:textAlignment w:val="baseline"/>
-                      </w:pPr>
-                      <w:proofErr w:type="gramStart"/>
-                      <w:r>
-                        <w:rPr>
-                          <w:color w:val="000000"/>
-                          <w:kern w:val="24"/>
-                          <w:sz w:val="32"/>
-                          <w:szCs w:val="32"/>
-                          <w:lang w:val="en-US"/>
-                          <w:eastAsianLayout w:id="1531104512"/>
-                        </w:rPr>
-                        <w:t>in</w:t>
-                      </w:r>
-                      <w:r>
-                        <w:rPr>
-                          <w:strike/>
-                          <w:color w:val="000000"/>
-                          <w:kern w:val="24"/>
-                          <w:sz w:val="32"/>
-                          <w:szCs w:val="32"/>
-                          <w:lang w:val="en-US"/>
-                          <w:eastAsianLayout w:id="1531104512"/>
-                        </w:rPr>
-                        <w:t>t</w:t>
-                      </w:r>
-                      <w:r>
-                        <w:rPr>
-                          <w:strike/>
-                          <w:color w:val="000000"/>
-                          <w:kern w:val="24"/>
-                          <w:sz w:val="32"/>
-                          <w:szCs w:val="32"/>
-                          <w:lang w:val="en-US"/>
-                          <w:eastAsianLayout w:id="1531104513"/>
-                        </w:rPr>
-                        <w:t>erface</w:t>
-                      </w:r>
-                      <w:proofErr w:type="gramEnd"/>
-                      <w:r>
-                        <w:rPr>
-                          <w:color w:val="000000"/>
-                          <w:kern w:val="24"/>
-                          <w:sz w:val="32"/>
-                          <w:szCs w:val="32"/>
-                          <w:lang w:val="en-US"/>
-                          <w:eastAsianLayout w:id="1531104514"/>
-                        </w:rPr>
-                        <w:t xml:space="preserve"> </w:t>
-                      </w:r>
-                      <w:proofErr w:type="spellStart"/>
-                      <w:r>
-                        <w:rPr>
-                          <w:color w:val="000000"/>
-                          <w:kern w:val="24"/>
-                          <w:sz w:val="32"/>
-                          <w:szCs w:val="32"/>
-                          <w:lang w:val="en-US"/>
-                          <w:eastAsianLayout w:id="1531104515"/>
-                        </w:rPr>
-                        <w:t>F</w:t>
-                      </w:r>
-                      <w:r>
-                        <w:rPr>
-                          <w:strike/>
-                          <w:color w:val="000000"/>
-                          <w:kern w:val="24"/>
-                          <w:sz w:val="32"/>
-                          <w:szCs w:val="32"/>
-                          <w:lang w:val="en-US"/>
-                          <w:eastAsianLayout w:id="1531104515"/>
-                        </w:rPr>
-                        <w:t>a</w:t>
-                      </w:r>
-                      <w:r>
-                        <w:rPr>
-                          <w:strike/>
-                          <w:color w:val="000000"/>
-                          <w:kern w:val="24"/>
-                          <w:sz w:val="32"/>
-                          <w:szCs w:val="32"/>
-                          <w:lang w:val="en-US"/>
-                          <w:eastAsianLayout w:id="1531104516"/>
-                        </w:rPr>
-                        <w:t>stEthernet</w:t>
-                      </w:r>
-                      <w:proofErr w:type="spellEnd"/>
-                      <w:r>
-                        <w:rPr>
-                          <w:color w:val="000000"/>
-                          <w:kern w:val="24"/>
-                          <w:sz w:val="32"/>
-                          <w:szCs w:val="32"/>
-                          <w:lang w:val="en-US"/>
-                          <w:eastAsianLayout w:id="1531104517"/>
-                        </w:rPr>
-                        <w:t xml:space="preserve"> 0/1</w:t>
-                      </w:r>
-                    </w:p>
-                  </w:txbxContent>
-                </v:textbox>
-              </v:shape>
-            </w:pict>
-          </mc:Fallback>
-        </mc:AlternateContent>
-      </w:r>
-      <w:r>
-        <w:rPr>
-          <w:noProof/>
-          <w:lang w:eastAsia="ru-RU"/>
-        </w:rPr>
-        <mc:AlternateContent>
-          <mc:Choice Requires="wps">
-            <w:drawing>
-              <wp:anchor distT="0" distB="0" distL="114300" distR="114300" simplePos="0" relativeHeight="251728896" behindDoc="0" locked="0" layoutInCell="1" allowOverlap="1">
-                <wp:simplePos x="0" y="0"/>
-                <wp:positionH relativeFrom="column">
-                  <wp:posOffset>-118110</wp:posOffset>
-                </wp:positionH>
-                <wp:positionV relativeFrom="paragraph">
-                  <wp:posOffset>3568065</wp:posOffset>
-                </wp:positionV>
-                <wp:extent cx="741680" cy="1275080"/>
-                <wp:effectExtent l="0" t="0" r="20320" b="20320"/>
-                <wp:wrapNone/>
-                <wp:docPr id="296" name="Стрелка углом 2"/>
-                <wp:cNvGraphicFramePr>
-                  <a:graphicFrameLocks xmlns:a="http://schemas.openxmlformats.org/drawingml/2006/main"/>
-                </wp:cNvGraphicFramePr>
-                <a:graphic xmlns:a="http://schemas.openxmlformats.org/drawingml/2006/main">
-                  <a:graphicData uri="http://schemas.microsoft.com/office/word/2010/wordprocessingShape">
-                    <wps:wsp>
-                      <wps:cNvSpPr>
-                        <a:spLocks/>
-                      </wps:cNvSpPr>
-                      <wps:spPr>
-                        <a:xfrm rot="16200000" flipH="1">
-                          <a:off x="0" y="0"/>
-                          <a:ext cx="741680" cy="1275080"/>
-                        </a:xfrm>
-                        <a:prstGeom prst="bentArrow">
-                          <a:avLst>
-                            <a:gd name="adj1" fmla="val 13315"/>
-                            <a:gd name="adj2" fmla="val 12586"/>
-                            <a:gd name="adj3" fmla="val 21374"/>
-                            <a:gd name="adj4" fmla="val 57877"/>
-                          </a:avLst>
-                        </a:prstGeom>
-                        <a:noFill/>
-                        <a:ln w="9525" cap="flat" cmpd="sng" algn="ctr">
-                          <a:solidFill>
-                            <a:sysClr val="windowText" lastClr="000000"/>
-                          </a:solidFill>
-                          <a:prstDash val="solid"/>
-                        </a:ln>
-                        <a:effectLst/>
-                      </wps:spPr>
-                      <wps:bodyPr rot="0" spcFirstLastPara="0" vertOverflow="overflow" horzOverflow="overflow" vert="horz" wrap="square" lIns="91440" tIns="45720" rIns="91440" bIns="45720" numCol="1" spcCol="0" rtlCol="0" fromWordArt="0" anchor="ctr" anchorCtr="0" forceAA="0" compatLnSpc="1">
-                        <a:prstTxWarp prst="textNoShape">
-                          <a:avLst/>
-                        </a:prstTxWarp>
-                        <a:noAutofit/>
-                      </wps:bodyPr>
-                    </wps:wsp>
-                  </a:graphicData>
-                </a:graphic>
-                <wp14:sizeRelH relativeFrom="margin">
-                  <wp14:pctWidth>0</wp14:pctWidth>
-                </wp14:sizeRelH>
-                <wp14:sizeRelV relativeFrom="margin">
-                  <wp14:pctHeight>0</wp14:pctHeight>
-                </wp14:sizeRelV>
-              </wp:anchor>
-            </w:drawing>
-          </mc:Choice>
-          <mc:Fallback>
-            <w:pict>
-              <v:shape id="Стрелка углом 2" o:spid="_x0000_s1026" style="position:absolute;margin-left:-9.3pt;margin-top:280.95pt;width:58.4pt;height:100.4pt;rotation:90;flip:x;z-index:251728896;visibility:visible;mso-wrap-style:square;mso-width-percent:0;mso-height-percent:0;mso-wrap-distance-left:9pt;mso-wrap-distance-top:0;mso-wrap-distance-right:9pt;mso-wrap-distance-bottom:0;mso-position-horizontal:absolute;mso-position-horizontal-relative:text;mso-position-vertical:absolute;mso-position-vertical-relative:text;mso-width-percent:0;mso-height-percent:0;mso-width-relative:margin;mso-height-relative:margin;v-text-anchor:middle" coordsize="741680,1275080" o:gfxdata="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" path="m,1275080l,473233c,236158,192187,43971,429262,43971r153891,-1l583153,,741680,93348,583153,186696r,-43971l429262,142725v-182534,,-330507,147973,-330507,330507l98755,1275080r-98755,xe" filled="f" strokecolor="windowText">
-                <v:path arrowok="t" o:connecttype="custom" o:connectlocs="0,1275080;0,473233;429262,43971;583153,43970;583153,0;741680,93348;583153,186696;583153,142725;429262,142725;98755,473232;98755,1275080;0,1275080" o:connectangles="0,0,0,0,0,0,0,0,0,0,0,0"/>
-              </v:shape>
-            </w:pict>
-          </mc:Fallback>
-        </mc:AlternateContent>
-      </w:r>
-      <w:r>
-        <w:rPr>
-          <w:noProof/>
-          <w:lang w:eastAsia="ru-RU"/>
-        </w:rPr>
-        <mc:AlternateContent>
-          <mc:Choice Requires="wps">
-            <w:drawing>
-              <wp:anchor distT="0" distB="0" distL="114300" distR="114300" simplePos="0" relativeHeight="251720704" behindDoc="0" locked="0" layoutInCell="1" allowOverlap="1">
-                <wp:simplePos x="0" y="0"/>
-                <wp:positionH relativeFrom="column">
-                  <wp:posOffset>2514600</wp:posOffset>
-                </wp:positionH>
-                <wp:positionV relativeFrom="paragraph">
-                  <wp:posOffset>4634865</wp:posOffset>
-                </wp:positionV>
-                <wp:extent cx="3730625" cy="426720"/>
-                <wp:effectExtent l="0" t="0" r="22225" b="11430"/>
-                <wp:wrapNone/>
-                <wp:docPr id="295" name="TextBox 7"/>
-                <wp:cNvGraphicFramePr>
-                  <a:graphicFrameLocks xmlns:a="http://schemas.openxmlformats.org/drawingml/2006/main"/>
-                </wp:cNvGraphicFramePr>
-                <a:graphic xmlns:a="http://schemas.openxmlformats.org/drawingml/2006/main">
-                  <a:graphicData uri="http://schemas.microsoft.com/office/word/2010/wordprocessingShape">
-                    <wps:wsp>
-                      <wps:cNvSpPr txBox="1">
-                        <a:spLocks/>
-                      </wps:cNvSpPr>
-                      <wps:spPr>
-                        <a:xfrm>
-                          <a:off x="0" y="0"/>
-                          <a:ext cx="3730625" cy="426720"/>
-                        </a:xfrm>
-                        <a:prstGeom prst="rect">
-                          <a:avLst/>
-                        </a:prstGeom>
-                        <a:solidFill>
-                          <a:sysClr val="window" lastClr="FFFFFF"/>
-                        </a:solidFill>
-                        <a:ln w="25400" cap="flat" cmpd="sng" algn="ctr">
-                          <a:solidFill>
-                            <a:sysClr val="windowText" lastClr="000000"/>
-                          </a:solidFill>
-                          <a:prstDash val="solid"/>
-                        </a:ln>
-                        <a:effectLst/>
-                      </wps:spPr>
-                      <wps:txbx>
-                        <w:txbxContent>
-                          <w:p>
-                            <w:pPr>
-                              <w:spacing w:after="0" w:line="240" w:lineRule="auto"/>
-                              <w:ind w:left="360"/>
-                              <w:textAlignment w:val="baseline"/>
-                              <w:rPr>
-                                <w:rFonts w:eastAsia="Times New Roman"/>
-                                <w:sz w:val="30"/>
-                              </w:rPr>
-                            </w:pPr>
-                            <w:r>
-                              <w:rPr>
-                                <w:kern w:val="24"/>
-                                <w:sz w:val="40"/>
-                                <w:szCs w:val="40"/>
-                              </w:rPr>
-                              <w:t>К</w:t>
-                            </w:r>
-                            <w:r>
-                              <w:rPr>
-                                <w:kern w:val="24"/>
-                                <w:sz w:val="40"/>
-                                <w:szCs w:val="40"/>
-                                <w:eastAsianLayout w:id="1531104519"/>
-                              </w:rPr>
-                              <w:t>онфигураци</w:t>
-                            </w:r>
-                            <w:r>
-                              <w:rPr>
-                                <w:kern w:val="24"/>
-                                <w:sz w:val="40"/>
-                                <w:szCs w:val="40"/>
-                              </w:rPr>
-                              <w:t>я группы портов</w:t>
-                            </w:r>
-                          </w:p>
-                        </w:txbxContent>
-                      </wps:txbx>
-                      <wps:bodyPr wrap="square" rtlCol="0">
-                        <a:spAutoFit/>
-                      </wps:bodyPr>
-                    </wps:wsp>
-                  </a:graphicData>
-                </a:graphic>
-                <wp14:sizeRelH relativeFrom="margin">
-                  <wp14:pctWidth>0</wp14:pctWidth>
-                </wp14:sizeRelH>
-                <wp14:sizeRelV relativeFrom="page">
-                  <wp14:pctHeight>0</wp14:pctHeight>
-                </wp14:sizeRelV>
-              </wp:anchor>
-            </w:drawing>
-          </mc:Choice>
-          <mc:Fallback>
-            <w:pict>
-              <v:shape id="TextBox 7" o:spid="_x0000_s1033" type="#_x0000_t202" style="position:absolute;margin-left:198pt;margin-top:364.95pt;width:293.75pt;height:33.6pt;z-index:251720704;visibility:visible;mso-wrap-style:square;mso-width-percent:0;mso-height-percent:0;mso-wrap-distance-left:9pt;mso-wrap-distance-top:0;mso-wrap-distance-right:9pt;mso-wrap-distance-bottom:0;mso-position-horizontal:absolute;mso-position-horizontal-relative:text;mso-position-vertical:absolute;mso-position-vertical-relative:text;mso-width-percent:0;mso-height-percent:0;mso-width-relative:margin;mso-height-relative:page;v-text-anchor:top" o:gfxdata="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" fillcolor="window" strokecolor="windowText" strokeweight="2pt">
-                <v:path arrowok="t"/>
-                <v:textbox style="mso-fit-shape-to-text:t">
-                  <w:txbxContent>
-                    <w:p>
-                      <w:pPr>
-                        <w:spacing w:after="0" w:line="240" w:lineRule="auto"/>
-                        <w:ind w:left="360"/>
-                        <w:textAlignment w:val="baseline"/>
-                        <w:rPr>
-                          <w:rFonts w:eastAsia="Times New Roman"/>
-                          <w:sz w:val="30"/>
-                        </w:rPr>
-                      </w:pPr>
-                      <w:r>
-                        <w:rPr>
-                          <w:kern w:val="24"/>
-                          <w:sz w:val="40"/>
-                          <w:szCs w:val="40"/>
-                        </w:rPr>
-                        <w:t>К</w:t>
-                      </w:r>
-                      <w:r>
-                        <w:rPr>
-                          <w:kern w:val="24"/>
-                          <w:sz w:val="40"/>
-                          <w:szCs w:val="40"/>
-                          <w:eastAsianLayout w:id="1531104519"/>
-                        </w:rPr>
-                        <w:t>онфигураци</w:t>
-                      </w:r>
-                      <w:r>
-                        <w:rPr>
-                          <w:kern w:val="24"/>
-                          <w:sz w:val="40"/>
-                          <w:szCs w:val="40"/>
-                        </w:rPr>
-                        <w:t>я группы портов</w:t>
-                      </w:r>
-                    </w:p>
-                  </w:txbxContent>
-                </v:textbox>
-              </v:shape>
-            </w:pict>
-          </mc:Fallback>
-        </mc:AlternateContent>
-      </w:r>
-      <w:r>
-        <w:rPr>
-          <w:noProof/>
-          <w:lang w:eastAsia="ru-RU"/>
-        </w:rPr>
-        <mc:AlternateContent>
-          <mc:Choice Requires="wps">
-            <w:drawing>
-              <wp:anchor distT="0" distB="0" distL="114300" distR="114300" simplePos="0" relativeHeight="251578368" behindDoc="0" locked="0" layoutInCell="1" allowOverlap="1">
-                <wp:simplePos x="0" y="0"/>
-                <wp:positionH relativeFrom="column">
-                  <wp:posOffset>-584835</wp:posOffset>
-                </wp:positionH>
-                <wp:positionV relativeFrom="paragraph">
-                  <wp:posOffset>4653915</wp:posOffset>
-                </wp:positionV>
-                <wp:extent cx="2771775" cy="426720"/>
-                <wp:effectExtent l="0" t="0" r="28575" b="11430"/>
-                <wp:wrapNone/>
-                <wp:docPr id="294" name="TextBox 7"/>
-                <wp:cNvGraphicFramePr>
-                  <a:graphicFrameLocks xmlns:a="http://schemas.openxmlformats.org/drawingml/2006/main"/>
-                </wp:cNvGraphicFramePr>
-                <a:graphic xmlns:a="http://schemas.openxmlformats.org/drawingml/2006/main">
-                  <a:graphicData uri="http://schemas.microsoft.com/office/word/2010/wordprocessingShape">
-                    <wps:wsp>
-                      <wps:cNvSpPr txBox="1">
-                        <a:spLocks/>
-                      </wps:cNvSpPr>
-                      <wps:spPr>
-                        <a:xfrm>
-                          <a:off x="0" y="0"/>
-                          <a:ext cx="2771775" cy="426720"/>
-                        </a:xfrm>
-                        <a:prstGeom prst="rect">
-                          <a:avLst/>
-                        </a:prstGeom>
-                        <a:solidFill>
-                          <a:sysClr val="window" lastClr="FFFFFF"/>
-                        </a:solidFill>
-                        <a:ln w="25400" cap="flat" cmpd="sng" algn="ctr">
-                          <a:solidFill>
-                            <a:sysClr val="windowText" lastClr="000000"/>
-                          </a:solidFill>
-                          <a:prstDash val="solid"/>
-                        </a:ln>
-                        <a:effectLst/>
-                      </wps:spPr>
-                      <wps:txbx>
-                        <w:txbxContent>
-                          <w:p>
-                            <w:pPr>
-                              <w:spacing w:after="0" w:line="240" w:lineRule="auto"/>
-                              <w:ind w:left="360"/>
-                              <w:textAlignment w:val="baseline"/>
-                              <w:rPr>
-                                <w:rFonts w:eastAsia="Times New Roman"/>
-                                <w:sz w:val="30"/>
-                                <w:lang w:val="en-US"/>
-                              </w:rPr>
-                            </w:pPr>
-                            <w:r>
-                              <w:rPr>
-                                <w:kern w:val="24"/>
-                                <w:sz w:val="40"/>
-                                <w:szCs w:val="40"/>
-                              </w:rPr>
-                              <w:t>К</w:t>
-                            </w:r>
-                            <w:r>
-                              <w:rPr>
-                                <w:kern w:val="24"/>
-                                <w:sz w:val="40"/>
-                                <w:szCs w:val="40"/>
-                                <w:eastAsianLayout w:id="1531104519"/>
-                              </w:rPr>
-                              <w:t>онфигураци</w:t>
-                            </w:r>
-                            <w:r>
-                              <w:rPr>
-                                <w:kern w:val="24"/>
-                                <w:sz w:val="40"/>
-                                <w:szCs w:val="40"/>
-                              </w:rPr>
-                              <w:t>я порта</w:t>
-                            </w:r>
-                          </w:p>
-                        </w:txbxContent>
-                      </wps:txbx>
-                      <wps:bodyPr wrap="square" rtlCol="0">
-                        <a:spAutoFit/>
-                      </wps:bodyPr>
-                    </wps:wsp>
-                  </a:graphicData>
-                </a:graphic>
-                <wp14:sizeRelH relativeFrom="margin">
-                  <wp14:pctWidth>0</wp14:pctWidth>
-                </wp14:sizeRelH>
-                <wp14:sizeRelV relativeFrom="page">
-                  <wp14:pctHeight>0</wp14:pctHeight>
-                </wp14:sizeRelV>
-              </wp:anchor>
-            </w:drawing>
-          </mc:Choice>
-          <mc:Fallback>
-            <w:pict>
-              <v:shape id="_x0000_s1034" type="#_x0000_t202" style="position:absolute;margin-left:-46.05pt;margin-top:366.45pt;width:218.25pt;height:33.6pt;z-index:251578368;visibility:visible;mso-wrap-style:square;mso-width-percent:0;mso-height-percent:0;mso-wrap-distance-left:9pt;mso-wrap-distance-top:0;mso-wrap-distance-right:9pt;mso-wrap-distance-bottom:0;mso-position-horizontal:absolute;mso-position-horizontal-relative:text;mso-position-vertical:absolute;mso-position-vertical-relative:text;mso-width-percent:0;mso-height-percent:0;mso-width-relative:margin;mso-height-relative:page;v-text-anchor:top" o:gfxdata="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" fillcolor="window" strokecolor="windowText" strokeweight="2pt">
-                <v:path arrowok="t"/>
-                <v:textbox style="mso-fit-shape-to-text:t">
-                  <w:txbxContent>
-                    <w:p>
-                      <w:pPr>
-                        <w:spacing w:after="0" w:line="240" w:lineRule="auto"/>
-                        <w:ind w:left="360"/>
-                        <w:textAlignment w:val="baseline"/>
-                        <w:rPr>
-                          <w:rFonts w:eastAsia="Times New Roman"/>
-                          <w:sz w:val="30"/>
-                          <w:lang w:val="en-US"/>
-                        </w:rPr>
-                      </w:pPr>
-                      <w:r>
-                        <w:rPr>
-                          <w:kern w:val="24"/>
-                          <w:sz w:val="40"/>
-                          <w:szCs w:val="40"/>
-                        </w:rPr>
-                        <w:t>К</w:t>
-                      </w:r>
-                      <w:r>
-                        <w:rPr>
-                          <w:kern w:val="24"/>
-                          <w:sz w:val="40"/>
-                          <w:szCs w:val="40"/>
-                          <w:eastAsianLayout w:id="1531104519"/>
-                        </w:rPr>
-                        <w:t>онфигураци</w:t>
-                      </w:r>
-                      <w:r>
-                        <w:rPr>
-                          <w:kern w:val="24"/>
-                          <w:sz w:val="40"/>
-                          <w:szCs w:val="40"/>
-                        </w:rPr>
-                        <w:t>я порта</w:t>
-                      </w:r>
-                    </w:p>
-                  </w:txbxContent>
-                </v:textbox>
-              </v:shape>
-            </w:pict>
-          </mc:Fallback>
-        </mc:AlternateContent>
-      </w:r>
-      <w:r>
-        <w:rPr>
-          <w:noProof/>
-          <w:lang w:eastAsia="ru-RU"/>
-        </w:rPr>
-        <mc:AlternateContent>
-          <mc:Choice Requires="wps">
-            <w:drawing>
-              <wp:anchor distT="0" distB="0" distL="114300" distR="114300" simplePos="0" relativeHeight="251662336" behindDoc="0" locked="0" layoutInCell="1" allowOverlap="1">
+              <wp:anchor distT="0" distB="0" distL="114300" distR="114300" simplePos="0" relativeHeight="251662336" behindDoc="0" locked="0" layoutInCell="1" allowOverlap="1" wp14:anchorId="3D903DA6" wp14:editId="6199E970">
                 <wp:simplePos x="0" y="0"/>
                 <wp:positionH relativeFrom="column">
                   <wp:posOffset>996315</wp:posOffset>
@@ -3166,7 +3513,6 @@
                                 <w:kern w:val="24"/>
                                 <w:sz w:val="40"/>
                                 <w:szCs w:val="40"/>
-                                <w:eastAsianLayout w:id="1531104515"/>
                               </w:rPr>
                             </w:pPr>
                             <w:r>
@@ -3175,29 +3521,8 @@
                                 <w:kern w:val="24"/>
                                 <w:sz w:val="40"/>
                                 <w:szCs w:val="40"/>
-                                <w:eastAsianLayout w:id="1531104515"/>
-                              </w:rPr>
-                              <w:t>Глобальная</w:t>
-                            </w:r>
-                            <w:r>
-                              <w:rPr>
-                                <w:rFonts w:ascii="Calibri" w:hAnsi="Calibri"/>
-                                <w:kern w:val="24"/>
-                                <w:sz w:val="40"/>
-                                <w:szCs w:val="40"/>
-                                <w:eastAsianLayout w:id="1531104515"/>
-                              </w:rPr>
-                              <w:t xml:space="preserve"> </w:t>
-                            </w:r>
-                            <w:r>
-                              <w:rPr>
-                                <w:rFonts w:ascii="Calibri" w:hAnsi="Calibri"/>
-                                <w:kern w:val="24"/>
-                                <w:sz w:val="40"/>
-                                <w:szCs w:val="40"/>
-                                <w:eastAsianLayout w:id="1531104515"/>
-                              </w:rPr>
-                              <w:t>конфигурация</w:t>
+                              </w:rPr>
+                              <w:t>Глобальная конфигурация</w:t>
                             </w:r>
                           </w:p>
                         </w:txbxContent>
@@ -3219,7 +3544,7 @@
           </mc:Choice>
           <mc:Fallback>
             <w:pict>
-              <v:shape id="TextBox 6" o:spid="_x0000_s1035" type="#_x0000_t202" style="position:absolute;margin-left:78.45pt;margin-top:276.45pt;width:283.3pt;height:38.4pt;z-index:251662336;visibility:visible;mso-wrap-style:square;mso-width-percent:0;mso-height-percent:0;mso-wrap-distance-left:9pt;mso-wrap-distance-top:0;mso-wrap-distance-right:9pt;mso-wrap-distance-bottom:0;mso-position-horizontal:absolute;mso-position-horizontal-relative:text;mso-position-vertical:absolute;mso-position-vertical-relative:text;mso-width-percent:0;mso-height-percent:0;mso-width-relative:page;mso-height-relative:page;v-text-anchor:top" o:gfxdata="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" fillcolor="window" strokecolor="windowText" strokeweight="2pt">
+              <v:shape id="TextBox 6" o:spid="_x0000_s1037" type="#_x0000_t202" style="position:absolute;margin-left:78.45pt;margin-top:276.45pt;width:283.3pt;height:38.4pt;z-index:251662336;visibility:visible;mso-wrap-style:square;mso-width-percent:0;mso-height-percent:0;mso-wrap-distance-left:9pt;mso-wrap-distance-top:0;mso-wrap-distance-right:9pt;mso-wrap-distance-bottom:0;mso-position-horizontal:absolute;mso-position-horizontal-relative:text;mso-position-vertical:absolute;mso-position-vertical-relative:text;mso-width-percent:0;mso-height-percent:0;mso-width-relative:page;mso-height-relative:page;v-text-anchor:top" o:gfxdata="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" fillcolor="window" strokecolor="windowText" strokeweight="2pt">
                 <v:path arrowok="t"/>
                 <v:textbox style="mso-fit-shape-to-text:t">
                   <w:txbxContent>
@@ -3234,7 +3559,6 @@
                           <w:kern w:val="24"/>
                           <w:sz w:val="40"/>
                           <w:szCs w:val="40"/>
-                          <w:eastAsianLayout w:id="1531104515"/>
                         </w:rPr>
                       </w:pPr>
                       <w:r>
@@ -3243,235 +3567,8 @@
                           <w:kern w:val="24"/>
                           <w:sz w:val="40"/>
                           <w:szCs w:val="40"/>
-                          <w:eastAsianLayout w:id="1531104515"/>
-                        </w:rPr>
-                        <w:t>Глобальная</w:t>
-                      </w:r>
-                      <w:r>
-                        <w:rPr>
-                          <w:rFonts w:ascii="Calibri" w:hAnsi="Calibri"/>
-                          <w:kern w:val="24"/>
-                          <w:sz w:val="40"/>
-                          <w:szCs w:val="40"/>
-                          <w:eastAsianLayout w:id="1531104515"/>
-                        </w:rPr>
-                        <w:t xml:space="preserve"> </w:t>
-                      </w:r>
-                      <w:r>
-                        <w:rPr>
-                          <w:rFonts w:ascii="Calibri" w:hAnsi="Calibri"/>
-                          <w:kern w:val="24"/>
-                          <w:sz w:val="40"/>
-                          <w:szCs w:val="40"/>
-                          <w:eastAsianLayout w:id="1531104515"/>
-                        </w:rPr>
-                        <w:t>конфигурация</w:t>
-                      </w:r>
-                    </w:p>
-                  </w:txbxContent>
-                </v:textbox>
-              </v:shape>
-            </w:pict>
-          </mc:Fallback>
-        </mc:AlternateContent>
-      </w:r>
-      <w:r>
-        <w:rPr>
-          <w:noProof/>
-          <w:lang w:eastAsia="ru-RU"/>
-        </w:rPr>
-        <mc:AlternateContent>
-          <mc:Choice Requires="wps">
-            <w:drawing>
-              <wp:anchor distT="0" distB="0" distL="114300" distR="114300" simplePos="0" relativeHeight="251695104" behindDoc="0" locked="0" layoutInCell="1" allowOverlap="1">
-                <wp:simplePos x="0" y="0"/>
-                <wp:positionH relativeFrom="column">
-                  <wp:posOffset>1459230</wp:posOffset>
-                </wp:positionH>
-                <wp:positionV relativeFrom="paragraph">
-                  <wp:posOffset>5212080</wp:posOffset>
-                </wp:positionV>
-                <wp:extent cx="2364105" cy="561975"/>
-                <wp:effectExtent l="0" t="0" r="24130" b="28575"/>
-                <wp:wrapNone/>
-                <wp:docPr id="292" name="Надпись 2"/>
-                <wp:cNvGraphicFramePr>
-                  <a:graphicFrameLocks xmlns:a="http://schemas.openxmlformats.org/drawingml/2006/main"/>
-                </wp:cNvGraphicFramePr>
-                <a:graphic xmlns:a="http://schemas.openxmlformats.org/drawingml/2006/main">
-                  <a:graphicData uri="http://schemas.microsoft.com/office/word/2010/wordprocessingShape">
-                    <wps:wsp>
-                      <wps:cNvSpPr txBox="1">
-                        <a:spLocks noChangeArrowheads="1"/>
-                      </wps:cNvSpPr>
-                      <wps:spPr bwMode="auto">
-                        <a:xfrm>
-                          <a:off x="0" y="0"/>
-                          <a:ext cx="2364105" cy="561975"/>
-                        </a:xfrm>
-                        <a:prstGeom prst="rect">
-                          <a:avLst/>
-                        </a:prstGeom>
-                        <a:solidFill>
-                          <a:srgbClr val="FFFFFF"/>
-                        </a:solidFill>
-                        <a:ln w="9525">
-                          <a:solidFill>
-                            <a:srgbClr val="000000"/>
-                          </a:solidFill>
-                          <a:miter lim="800000"/>
-                          <a:headEnd/>
-                          <a:tailEnd/>
-                        </a:ln>
-                      </wps:spPr>
-                      <wps:txbx>
-                        <w:txbxContent>
-                          <w:p>
-                            <w:pPr>
-                              <w:pStyle w:val="a5"/>
-                              <w:numPr>
-                                <w:ilvl w:val="0"/>
-                                <w:numId w:val="4"/>
-                              </w:numPr>
-                              <w:rPr>
-                                <w:lang w:val="en-US"/>
-                              </w:rPr>
-                            </w:pPr>
-                            <w:r>
-                              <w:rPr>
-                                <w:lang w:val="en-US"/>
-                              </w:rPr>
-                              <w:t>sh</w:t>
-                            </w:r>
-                            <w:r>
-                              <w:rPr>
-                                <w:strike/>
-                                <w:lang w:val="en-US"/>
-                              </w:rPr>
-                              <w:t>utdown</w:t>
-                            </w:r>
-                          </w:p>
-                          <w:p>
-                            <w:pPr>
-                              <w:pStyle w:val="a5"/>
-                              <w:numPr>
-                                <w:ilvl w:val="0"/>
-                                <w:numId w:val="4"/>
-                              </w:numPr>
-                              <w:rPr>
-                                <w:lang w:val="en-US"/>
-                              </w:rPr>
-                            </w:pPr>
-                            <w:r>
-                              <w:rPr>
-                                <w:lang w:val="en-US"/>
-                              </w:rPr>
-                              <w:t>n</w:t>
-                            </w:r>
-                            <w:r>
-                              <w:rPr>
-                                <w:strike/>
-                                <w:lang w:val="en-US"/>
-                              </w:rPr>
-                              <w:t>o</w:t>
-                            </w:r>
-                            <w:r>
-                              <w:rPr>
-                                <w:lang w:val="en-US"/>
-                              </w:rPr>
-                              <w:t xml:space="preserve"> sh</w:t>
-                            </w:r>
-                            <w:r>
-                              <w:rPr>
-                                <w:strike/>
-                                <w:lang w:val="en-US"/>
-                              </w:rPr>
-                              <w:t>utdown</w:t>
-                            </w:r>
-                          </w:p>
-                        </w:txbxContent>
-                      </wps:txbx>
-                      <wps:bodyPr rot="0" vert="horz" wrap="square" lIns="91440" tIns="45720" rIns="91440" bIns="45720" anchor="t" anchorCtr="0">
-                        <a:noAutofit/>
-                      </wps:bodyPr>
-                    </wps:wsp>
-                  </a:graphicData>
-                </a:graphic>
-                <wp14:sizeRelH relativeFrom="margin">
-                  <wp14:pctWidth>40000</wp14:pctWidth>
-                </wp14:sizeRelH>
-                <wp14:sizeRelV relativeFrom="margin">
-                  <wp14:pctHeight>0</wp14:pctHeight>
-                </wp14:sizeRelV>
-              </wp:anchor>
-            </w:drawing>
-          </mc:Choice>
-          <mc:Fallback>
-            <w:pict>
-              <v:shape id="_x0000_s1036" type="#_x0000_t202" style="position:absolute;margin-left:114.9pt;margin-top:410.4pt;width:186.15pt;height:44.25pt;z-index:251695104;visibility:visible;mso-wrap-style:square;mso-width-percent:400;mso-height-percent:0;mso-wrap-distance-left:9pt;mso-wrap-distance-top:0;mso-wrap-distance-right:9pt;mso-wrap-distance-bottom:0;mso-position-horizontal:absolute;mso-position-horizontal-relative:text;mso-position-vertical:absolute;mso-position-vertical-relative:text;mso-width-percent:400;mso-height-percent:0;mso-width-relative:margin;mso-height-relative:margin;v-text-anchor:top" o:gfxdata="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">
-                <v:textbox>
-                  <w:txbxContent>
-                    <w:p>
-                      <w:pPr>
-                        <w:pStyle w:val="a5"/>
-                        <w:numPr>
-                          <w:ilvl w:val="0"/>
-                          <w:numId w:val="4"/>
-                        </w:numPr>
-                        <w:rPr>
-                          <w:lang w:val="en-US"/>
-                        </w:rPr>
-                      </w:pPr>
-                      <w:r>
-                        <w:rPr>
-                          <w:lang w:val="en-US"/>
-                        </w:rPr>
-                        <w:t>sh</w:t>
-                      </w:r>
-                      <w:r>
-                        <w:rPr>
-                          <w:strike/>
-                          <w:lang w:val="en-US"/>
-                        </w:rPr>
-                        <w:t>utdown</w:t>
-                      </w:r>
-                    </w:p>
-                    <w:p>
-                      <w:pPr>
-                        <w:pStyle w:val="a5"/>
-                        <w:numPr>
-                          <w:ilvl w:val="0"/>
-                          <w:numId w:val="4"/>
-                        </w:numPr>
-                        <w:rPr>
-                          <w:lang w:val="en-US"/>
-                        </w:rPr>
-                      </w:pPr>
-                      <w:r>
-                        <w:rPr>
-                          <w:lang w:val="en-US"/>
-                        </w:rPr>
-                        <w:t>n</w:t>
-                      </w:r>
-                      <w:r>
-                        <w:rPr>
-                          <w:strike/>
-                          <w:lang w:val="en-US"/>
-                        </w:rPr>
-                        <w:t>o</w:t>
-                      </w:r>
-                      <w:r>
-                        <w:rPr>
-                          <w:lang w:val="en-US"/>
-                        </w:rPr>
-                        <w:t xml:space="preserve"> sh</w:t>
-                      </w:r>
-                      <w:r>
-                        <w:rPr>
-                          <w:strike/>
-                          <w:lang w:val="en-US"/>
-                        </w:rPr>
-                        <w:t>utdown</w:t>
+                        </w:rPr>
+                        <w:t>Глобальная конфигурация</w:t>
                       </w:r>
                     </w:p>
                   </w:txbxContent>
@@ -3536,7 +3633,6 @@
                                 <w:sz w:val="32"/>
                                 <w:szCs w:val="32"/>
                                 <w:lang w:val="en-US"/>
-                                <w:eastAsianLayout w:id="1531104521"/>
                               </w:rPr>
                               <w:t>en</w:t>
                             </w:r>
@@ -3548,7 +3644,6 @@
                                 <w:sz w:val="32"/>
                                 <w:szCs w:val="32"/>
                                 <w:lang w:val="en-US"/>
-                                <w:eastAsianLayout w:id="1531104522"/>
                               </w:rPr>
                               <w:t>able</w:t>
                             </w:r>
@@ -3573,7 +3668,7 @@
           </mc:Choice>
           <mc:Fallback>
             <w:pict>
-              <v:shape id="TextBox 9" o:spid="_x0000_s1037" type="#_x0000_t202" style="position:absolute;margin-left:48.1pt;margin-top:122.45pt;width:56.2pt;height:29.45pt;z-index:251590656;visibility:visible;mso-wrap-style:none;mso-width-percent:0;mso-height-percent:0;mso-wrap-distance-left:9pt;mso-wrap-distance-top:0;mso-wrap-distance-right:9pt;mso-wrap-distance-bottom:0;mso-position-horizontal:absolute;mso-position-horizontal-relative:text;mso-position-vertical:absolute;mso-position-vertical-relative:text;mso-width-percent:0;mso-height-percent:0;mso-width-relative:page;mso-height-relative:page;v-text-anchor:top" o:gfxdata="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" filled="f" stroked="f">
+              <v:shape id="TextBox 9" o:spid="_x0000_s1038" type="#_x0000_t202" style="position:absolute;margin-left:48.1pt;margin-top:122.45pt;width:56.2pt;height:29.45pt;z-index:251590656;visibility:visible;mso-wrap-style:none;mso-width-percent:0;mso-height-percent:0;mso-wrap-distance-left:9pt;mso-wrap-distance-top:0;mso-wrap-distance-right:9pt;mso-wrap-distance-bottom:0;mso-position-horizontal:absolute;mso-position-horizontal-relative:text;mso-position-vertical:absolute;mso-position-vertical-relative:text;mso-width-percent:0;mso-height-percent:0;mso-width-relative:page;mso-height-relative:page;v-text-anchor:top" o:gfxdata="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" filled="f" stroked="f">
                 <v:path arrowok="t"/>
                 <v:textbox style="mso-fit-shape-to-text:t">
                   <w:txbxContent>
@@ -3591,7 +3686,6 @@
                           <w:sz w:val="32"/>
                           <w:szCs w:val="32"/>
                           <w:lang w:val="en-US"/>
-                          <w:eastAsianLayout w:id="1531104521"/>
                         </w:rPr>
                         <w:t>en</w:t>
                       </w:r>
@@ -3603,7 +3697,6 @@
                           <w:sz w:val="32"/>
                           <w:szCs w:val="32"/>
                           <w:lang w:val="en-US"/>
-                          <w:eastAsianLayout w:id="1531104522"/>
                         </w:rPr>
                         <w:t>able</w:t>
                       </w:r>
@@ -3671,7 +3764,6 @@
                                 <w:sz w:val="32"/>
                                 <w:szCs w:val="32"/>
                                 <w:lang w:val="en-US"/>
-                                <w:eastAsianLayout w:id="1531104520"/>
                               </w:rPr>
                               <w:t>end</w:t>
                             </w:r>
@@ -3696,7 +3788,7 @@
           </mc:Choice>
           <mc:Fallback>
             <w:pict>
-              <v:shape id="TextBox 24" o:spid="_x0000_s1038" type="#_x0000_t202" style="position:absolute;margin-left:453.65pt;margin-top:172.55pt;width:37.55pt;height:29.45pt;z-index:251707392;visibility:visible;mso-wrap-style:none;mso-width-percent:0;mso-height-percent:0;mso-wrap-distance-left:9pt;mso-wrap-distance-top:0;mso-wrap-distance-right:9pt;mso-wrap-distance-bottom:0;mso-position-horizontal:absolute;mso-position-horizontal-relative:text;mso-position-vertical:absolute;mso-position-vertical-relative:text;mso-width-percent:0;mso-height-percent:0;mso-width-relative:page;mso-height-relative:page;v-text-anchor:top" o:gfxdata="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" filled="f" stroked="f">
+              <v:shape id="TextBox 24" o:spid="_x0000_s1039" type="#_x0000_t202" style="position:absolute;margin-left:453.65pt;margin-top:172.55pt;width:37.55pt;height:29.45pt;z-index:251707392;visibility:visible;mso-wrap-style:none;mso-width-percent:0;mso-height-percent:0;mso-wrap-distance-left:9pt;mso-wrap-distance-top:0;mso-wrap-distance-right:9pt;mso-wrap-distance-bottom:0;mso-position-horizontal:absolute;mso-position-horizontal-relative:text;mso-position-vertical:absolute;mso-position-vertical-relative:text;mso-width-percent:0;mso-height-percent:0;mso-width-relative:page;mso-height-relative:page;v-text-anchor:top" o:gfxdata="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" filled="f" stroked="f">
                 <v:path arrowok="t"/>
                 <v:textbox style="mso-fit-shape-to-text:t">
                   <w:txbxContent>
@@ -3714,7 +3806,6 @@
                           <w:sz w:val="32"/>
                           <w:szCs w:val="32"/>
                           <w:lang w:val="en-US"/>
-                          <w:eastAsianLayout w:id="1531104520"/>
                         </w:rPr>
                         <w:t>end</w:t>
                       </w:r>
@@ -3982,7 +4073,6 @@
                                 <w:kern w:val="24"/>
                                 <w:sz w:val="40"/>
                                 <w:szCs w:val="40"/>
-                                <w:eastAsianLayout w:id="1531104515"/>
                               </w:rPr>
                               <w:t xml:space="preserve">Привилегированный </w:t>
                             </w:r>
@@ -3993,7 +4083,6 @@
                                 <w:sz w:val="40"/>
                                 <w:szCs w:val="40"/>
                                 <w:lang w:val="en-US"/>
-                                <w:eastAsianLayout w:id="1531104516"/>
                               </w:rPr>
                               <w:t>EXEC</w:t>
                             </w:r>
@@ -4017,7 +4106,7 @@
           </mc:Choice>
           <mc:Fallback>
             <w:pict>
-              <v:shape id="TextBox 5" o:spid="_x0000_s1039" type="#_x0000_t202" style="position:absolute;margin-left:78.45pt;margin-top:156.45pt;width:283.3pt;height:38.4pt;z-index:251661312;visibility:visible;mso-wrap-style:square;mso-width-percent:0;mso-height-percent:0;mso-wrap-distance-left:9pt;mso-wrap-distance-top:0;mso-wrap-distance-right:9pt;mso-wrap-distance-bottom:0;mso-position-horizontal:absolute;mso-position-horizontal-relative:text;mso-position-vertical:absolute;mso-position-vertical-relative:text;mso-width-percent:0;mso-height-percent:0;mso-width-relative:page;mso-height-relative:page;v-text-anchor:top" o:gfxdata="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" fillcolor="window" strokecolor="windowText" strokeweight="2pt">
+              <v:shape id="TextBox 5" o:spid="_x0000_s1040" type="#_x0000_t202" style="position:absolute;margin-left:78.45pt;margin-top:156.45pt;width:283.3pt;height:38.4pt;z-index:251661312;visibility:visible;mso-wrap-style:square;mso-width-percent:0;mso-height-percent:0;mso-wrap-distance-left:9pt;mso-wrap-distance-top:0;mso-wrap-distance-right:9pt;mso-wrap-distance-bottom:0;mso-position-horizontal:absolute;mso-position-horizontal-relative:text;mso-position-vertical:absolute;mso-position-vertical-relative:text;mso-width-percent:0;mso-height-percent:0;mso-width-relative:page;mso-height-relative:page;v-text-anchor:top" o:gfxdata="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" fillcolor="window" strokecolor="windowText" strokeweight="2pt">
                 <v:path arrowok="t"/>
                 <v:textbox style="mso-fit-shape-to-text:t">
                   <w:txbxContent>
@@ -4034,7 +4123,6 @@
                           <w:kern w:val="24"/>
                           <w:sz w:val="40"/>
                           <w:szCs w:val="40"/>
-                          <w:eastAsianLayout w:id="1531104515"/>
                         </w:rPr>
                         <w:t xml:space="preserve">Привилегированный </w:t>
                       </w:r>
@@ -4045,7 +4133,6 @@
                           <w:sz w:val="40"/>
                           <w:szCs w:val="40"/>
                           <w:lang w:val="en-US"/>
-                          <w:eastAsianLayout w:id="1531104516"/>
                         </w:rPr>
                         <w:t>EXEC</w:t>
                       </w:r>
@@ -4120,7 +4207,6 @@
                                 <w:kern w:val="24"/>
                                 <w:sz w:val="40"/>
                                 <w:szCs w:val="40"/>
-                                <w:eastAsianLayout w:id="1531104513"/>
                               </w:rPr>
                               <w:t xml:space="preserve">Пользовательский </w:t>
                             </w:r>
@@ -4131,7 +4217,6 @@
                                 <w:sz w:val="40"/>
                                 <w:szCs w:val="40"/>
                                 <w:lang w:val="en-US"/>
-                                <w:eastAsianLayout w:id="1531104514"/>
                               </w:rPr>
                               <w:t>EXEC</w:t>
                             </w:r>
@@ -4155,7 +4240,7 @@
           </mc:Choice>
           <mc:Fallback>
             <w:pict>
-              <v:shape id="TextBox 2" o:spid="_x0000_s1040" type="#_x0000_t202" style="position:absolute;margin-left:78.8pt;margin-top:88.55pt;width:283.3pt;height:38.4pt;z-index:251660288;visibility:visible;mso-wrap-style:square;mso-width-percent:0;mso-height-percent:0;mso-wrap-distance-left:9pt;mso-wrap-distance-top:0;mso-wrap-distance-right:9pt;mso-wrap-distance-bottom:0;mso-position-horizontal:absolute;mso-position-horizontal-relative:text;mso-position-vertical:absolute;mso-position-vertical-relative:text;mso-width-percent:0;mso-height-percent:0;mso-width-relative:page;mso-height-relative:page;v-text-anchor:top" o:gfxdata="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" fillcolor="window" strokecolor="windowText" strokeweight="2pt">
+              <v:shape id="TextBox 2" o:spid="_x0000_s1041" type="#_x0000_t202" style="position:absolute;margin-left:78.8pt;margin-top:88.55pt;width:283.3pt;height:38.4pt;z-index:251660288;visibility:visible;mso-wrap-style:square;mso-width-percent:0;mso-height-percent:0;mso-wrap-distance-left:9pt;mso-wrap-distance-top:0;mso-wrap-distance-right:9pt;mso-wrap-distance-bottom:0;mso-position-horizontal:absolute;mso-position-horizontal-relative:text;mso-position-vertical:absolute;mso-position-vertical-relative:text;mso-width-percent:0;mso-height-percent:0;mso-width-relative:page;mso-height-relative:page;v-text-anchor:top" o:gfxdata="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" fillcolor="window" strokecolor="windowText" strokeweight="2pt">
                 <v:path arrowok="t"/>
                 <v:textbox style="mso-fit-shape-to-text:t">
                   <w:txbxContent>
@@ -4172,7 +4257,6 @@
                           <w:kern w:val="24"/>
                           <w:sz w:val="40"/>
                           <w:szCs w:val="40"/>
-                          <w:eastAsianLayout w:id="1531104513"/>
                         </w:rPr>
                         <w:t xml:space="preserve">Пользовательский </w:t>
                       </w:r>
@@ -4183,7 +4267,6 @@
                           <w:sz w:val="40"/>
                           <w:szCs w:val="40"/>
                           <w:lang w:val="en-US"/>
-                          <w:eastAsianLayout w:id="1531104514"/>
                         </w:rPr>
                         <w:t>EXEC</w:t>
                       </w:r>
@@ -5589,7 +5672,7 @@
 </file>
 
 <file path=customXml/itemProps1.xml><?xml version="1.0" encoding="utf-8"?>
-<ds:datastoreItem xmlns:ds="http://schemas.openxmlformats.org/officeDocument/2006/customXml" ds:itemID="{6601E381-7E73-4675-8935-7AA411A12869}">
+<ds:datastoreItem xmlns:ds="http://schemas.openxmlformats.org/officeDocument/2006/customXml" ds:itemID="{DBE32C68-B0A0-49C1-90DA-04FF87BDC69E}">
   <ds:schemaRefs>
     <ds:schemaRef ds:uri="http://schemas.openxmlformats.org/officeDocument/2006/bibliography"/>
   </ds:schemaRefs>
